--- a/Module 2/Summatives/Nivash Singh  SM5 M2 IS Task 4.docx
+++ b/Module 2/Summatives/Nivash Singh  SM5 M2 IS Task 4.docx
@@ -22,7 +22,7 @@
           <w:lang w:val="en-US"/>
         </w:rPr>
         <w:drawing>
-          <wp:anchor distT="0" distB="0" distL="114300" distR="114300" simplePos="0" relativeHeight="251658240" behindDoc="0" locked="0" layoutInCell="1" allowOverlap="1" wp14:anchorId="14DC4F03" wp14:editId="42969BDE">
+          <wp:anchor distT="0" distB="0" distL="114300" distR="114300" simplePos="0" relativeHeight="251658240" behindDoc="0" locked="0" layoutInCell="1" allowOverlap="1" wp14:anchorId="14DC4F03" wp14:editId="0AC01B3A">
             <wp:simplePos x="0" y="0"/>
             <wp:positionH relativeFrom="column">
               <wp:posOffset>1421765</wp:posOffset>
@@ -45,7 +45,7 @@
                     <pic:cNvPicPr/>
                   </pic:nvPicPr>
                   <pic:blipFill>
-                    <a:blip r:embed="rId5" cstate="print">
+                    <a:blip r:embed="rId7" cstate="print">
                       <a:extLst>
                         <a:ext uri="{28A0092B-C50C-407E-A947-70E740481C1C}">
                           <a14:useLocalDpi xmlns:a14="http://schemas.microsoft.com/office/drawing/2010/main" val="0"/>
@@ -80,19 +80,336 @@
       <w:r>
         <w:rPr>
           <w:rFonts w:ascii="Gotham Medium" w:hAnsi="Gotham Medium"/>
+          <w:sz w:val="28"/>
+          <w:szCs w:val="28"/>
+          <w:lang w:val="en-US"/>
+        </w:rPr>
+        <w:tab/>
+      </w:r>
+      <w:r>
+        <w:rPr>
+          <w:rFonts w:ascii="Gotham Medium" w:hAnsi="Gotham Medium"/>
+          <w:sz w:val="28"/>
+          <w:szCs w:val="28"/>
+          <w:lang w:val="en-US"/>
+        </w:rPr>
+        <w:tab/>
+      </w:r>
+      <w:r>
+        <w:rPr>
+          <w:rFonts w:ascii="Gotham Medium" w:hAnsi="Gotham Medium"/>
+          <w:sz w:val="28"/>
+          <w:szCs w:val="28"/>
+          <w:lang w:val="en-US"/>
+        </w:rPr>
+        <w:tab/>
+      </w:r>
+      <w:r>
+        <w:rPr>
+          <w:rFonts w:ascii="Gotham Medium" w:hAnsi="Gotham Medium"/>
+          <w:sz w:val="28"/>
+          <w:szCs w:val="28"/>
+          <w:lang w:val="en-US"/>
+        </w:rPr>
+        <w:tab/>
+      </w:r>
+      <w:r>
+        <w:rPr>
+          <w:rFonts w:ascii="Gotham Medium" w:hAnsi="Gotham Medium"/>
+          <w:sz w:val="28"/>
+          <w:szCs w:val="28"/>
+          <w:lang w:val="en-US"/>
+        </w:rPr>
+        <w:tab/>
+      </w:r>
+      <w:r>
+        <w:rPr>
+          <w:rFonts w:ascii="Gotham Medium" w:hAnsi="Gotham Medium"/>
+          <w:sz w:val="28"/>
+          <w:szCs w:val="28"/>
+          <w:lang w:val="en-US"/>
+        </w:rPr>
+        <w:tab/>
+      </w:r>
+      <w:r>
+        <w:rPr>
+          <w:rFonts w:ascii="Gotham Medium" w:hAnsi="Gotham Medium"/>
+          <w:sz w:val="28"/>
+          <w:szCs w:val="28"/>
+          <w:lang w:val="en-US"/>
+        </w:rPr>
+        <w:tab/>
+      </w:r>
+      <w:r>
+        <w:rPr>
+          <w:rFonts w:ascii="Gotham Medium" w:hAnsi="Gotham Medium"/>
+          <w:sz w:val="28"/>
+          <w:szCs w:val="28"/>
+          <w:lang w:val="en-US"/>
+        </w:rPr>
+        <w:tab/>
+      </w:r>
+      <w:r>
+        <w:rPr>
+          <w:rFonts w:ascii="Gotham Medium" w:hAnsi="Gotham Medium"/>
+          <w:sz w:val="28"/>
+          <w:szCs w:val="28"/>
+          <w:lang w:val="en-US"/>
+        </w:rPr>
+        <w:tab/>
+      </w:r>
+      <w:r>
+        <w:rPr>
+          <w:rFonts w:ascii="Gotham Medium" w:hAnsi="Gotham Medium"/>
+          <w:sz w:val="28"/>
+          <w:szCs w:val="28"/>
+          <w:lang w:val="en-US"/>
+        </w:rPr>
+        <w:tab/>
+      </w:r>
+    </w:p>
+    <w:p>
+      <w:pPr>
+        <w:spacing w:before="240"/>
+        <w:ind w:right="-1440"/>
+        <w:rPr>
+          <w:rFonts w:ascii="Gotham Medium" w:hAnsi="Gotham Medium"/>
+          <w:sz w:val="28"/>
+          <w:szCs w:val="28"/>
+          <w:lang w:val="en-US"/>
+        </w:rPr>
+      </w:pPr>
+    </w:p>
+    <w:p>
+      <w:pPr>
+        <w:spacing w:before="240"/>
+        <w:ind w:right="-1440"/>
+        <w:rPr>
+          <w:rFonts w:ascii="Gotham Medium" w:hAnsi="Gotham Medium"/>
+          <w:sz w:val="28"/>
+          <w:szCs w:val="28"/>
+          <w:lang w:val="en-US"/>
+        </w:rPr>
+      </w:pPr>
+    </w:p>
+    <w:p>
+      <w:pPr>
+        <w:spacing w:before="240"/>
+        <w:ind w:right="-1440"/>
+        <w:rPr>
+          <w:rFonts w:ascii="Gotham Medium" w:hAnsi="Gotham Medium"/>
+          <w:sz w:val="28"/>
+          <w:szCs w:val="28"/>
+          <w:lang w:val="en-US"/>
+        </w:rPr>
+      </w:pPr>
+    </w:p>
+    <w:p>
+      <w:pPr>
+        <w:pStyle w:val="Title"/>
+        <w:jc w:val="center"/>
+        <w:rPr>
+          <w:lang w:val="en-US"/>
+        </w:rPr>
+      </w:pPr>
+      <w:r>
+        <w:rPr>
+          <w:lang w:val="en-US"/>
+        </w:rPr>
+        <w:t>INTEGRATED SUMMATIVE TASK 4</w:t>
+      </w:r>
+    </w:p>
+    <w:p>
+      <w:pPr>
+        <w:jc w:val="center"/>
+        <w:rPr>
+          <w:lang w:val="en-US"/>
+        </w:rPr>
+      </w:pPr>
+      <w:r>
+        <w:rPr>
+          <w:lang w:val="en-US"/>
+        </w:rPr>
+        <w:t>PERFORMANCE APPRAISALS, PERFORMANCE IMPROVEMENT PLANS (PIP) AND</w:t>
+      </w:r>
+    </w:p>
+    <w:p>
+      <w:pPr>
+        <w:jc w:val="center"/>
+        <w:rPr>
+          <w:lang w:val="en-US"/>
+        </w:rPr>
+      </w:pPr>
+      <w:r>
+        <w:rPr>
+          <w:lang w:val="en-US"/>
+        </w:rPr>
+        <w:t>SKILLS GAP ANALYSIS</w:t>
+      </w:r>
+    </w:p>
+    <w:p>
+      <w:pPr>
+        <w:spacing w:before="240"/>
+        <w:ind w:right="-1440"/>
+        <w:rPr>
+          <w:rFonts w:ascii="Gotham Medium" w:hAnsi="Gotham Medium"/>
+          <w:sz w:val="28"/>
+          <w:szCs w:val="28"/>
+          <w:lang w:val="en-US"/>
+        </w:rPr>
+      </w:pPr>
+    </w:p>
+    <w:p>
+      <w:pPr>
+        <w:spacing w:before="240"/>
+        <w:ind w:right="-1440"/>
+        <w:rPr>
+          <w:rFonts w:ascii="Gotham Medium" w:hAnsi="Gotham Medium"/>
+          <w:sz w:val="28"/>
+          <w:szCs w:val="28"/>
+          <w:lang w:val="en-US"/>
+        </w:rPr>
+      </w:pPr>
+    </w:p>
+    <w:p>
+      <w:pPr>
+        <w:spacing w:before="240"/>
+        <w:ind w:right="-1440"/>
+        <w:rPr>
+          <w:rFonts w:ascii="Gotham Medium" w:hAnsi="Gotham Medium"/>
+          <w:sz w:val="28"/>
+          <w:szCs w:val="28"/>
+          <w:lang w:val="en-US"/>
+        </w:rPr>
+      </w:pPr>
+    </w:p>
+    <w:p>
+      <w:pPr>
+        <w:spacing w:before="240"/>
+        <w:ind w:right="-1440"/>
+        <w:rPr>
+          <w:rFonts w:ascii="Gotham Medium" w:hAnsi="Gotham Medium"/>
+          <w:sz w:val="28"/>
+          <w:szCs w:val="28"/>
+          <w:lang w:val="en-US"/>
+        </w:rPr>
+      </w:pPr>
+    </w:p>
+    <w:p>
+      <w:pPr>
+        <w:spacing w:before="240"/>
+        <w:ind w:right="-1440"/>
+        <w:rPr>
+          <w:rFonts w:ascii="Gotham Medium" w:hAnsi="Gotham Medium"/>
+          <w:sz w:val="28"/>
+          <w:szCs w:val="28"/>
+          <w:lang w:val="en-US"/>
+        </w:rPr>
+      </w:pPr>
+      <w:r>
+        <w:rPr>
           <w:noProof/>
-          <w:sz w:val="28"/>
-          <w:szCs w:val="28"/>
-          <w:lang w:val="en-US"/>
         </w:rPr>
         <w:drawing>
-          <wp:anchor distT="0" distB="0" distL="114300" distR="114300" simplePos="0" relativeHeight="251659264" behindDoc="0" locked="0" layoutInCell="1" allowOverlap="1" wp14:anchorId="0C49DE69" wp14:editId="65F1B355">
+          <wp:inline distT="0" distB="0" distL="0" distR="0" wp14:anchorId="6404A228" wp14:editId="20CDB72B">
+            <wp:extent cx="5705475" cy="2543175"/>
+            <wp:effectExtent l="0" t="0" r="9525" b="9525"/>
+            <wp:docPr id="7" name="Picture 7"/>
+            <wp:cNvGraphicFramePr>
+              <a:graphicFrameLocks xmlns:a="http://schemas.openxmlformats.org/drawingml/2006/main" noChangeAspect="1"/>
+            </wp:cNvGraphicFramePr>
+            <a:graphic xmlns:a="http://schemas.openxmlformats.org/drawingml/2006/main">
+              <a:graphicData uri="http://schemas.openxmlformats.org/drawingml/2006/picture">
+                <pic:pic xmlns:pic="http://schemas.openxmlformats.org/drawingml/2006/picture">
+                  <pic:nvPicPr>
+                    <pic:cNvPr id="1" name=""/>
+                    <pic:cNvPicPr/>
+                  </pic:nvPicPr>
+                  <pic:blipFill>
+                    <a:blip r:embed="rId8"/>
+                    <a:stretch>
+                      <a:fillRect/>
+                    </a:stretch>
+                  </pic:blipFill>
+                  <pic:spPr>
+                    <a:xfrm>
+                      <a:off x="0" y="0"/>
+                      <a:ext cx="5705475" cy="2543175"/>
+                    </a:xfrm>
+                    <a:prstGeom prst="rect">
+                      <a:avLst/>
+                    </a:prstGeom>
+                  </pic:spPr>
+                </pic:pic>
+              </a:graphicData>
+            </a:graphic>
+          </wp:inline>
+        </w:drawing>
+      </w:r>
+    </w:p>
+    <w:p>
+      <w:pPr>
+        <w:spacing w:before="240"/>
+        <w:ind w:right="-1440"/>
+        <w:rPr>
+          <w:rFonts w:ascii="Gotham Medium" w:hAnsi="Gotham Medium"/>
+          <w:sz w:val="28"/>
+          <w:szCs w:val="28"/>
+          <w:lang w:val="en-US"/>
+        </w:rPr>
+      </w:pPr>
+    </w:p>
+    <w:p>
+      <w:pPr>
+        <w:spacing w:before="240"/>
+        <w:ind w:right="-1440"/>
+        <w:rPr>
+          <w:rFonts w:ascii="Gotham Medium" w:hAnsi="Gotham Medium"/>
+          <w:sz w:val="28"/>
+          <w:szCs w:val="28"/>
+          <w:lang w:val="en-US"/>
+        </w:rPr>
+      </w:pPr>
+    </w:p>
+    <w:p>
+      <w:pPr>
+        <w:spacing w:before="240"/>
+        <w:ind w:right="-1440"/>
+        <w:rPr>
+          <w:rFonts w:ascii="Gotham Medium" w:hAnsi="Gotham Medium"/>
+          <w:sz w:val="28"/>
+          <w:szCs w:val="28"/>
+          <w:lang w:val="en-US"/>
+        </w:rPr>
+      </w:pPr>
+    </w:p>
+    <w:p>
+      <w:pPr>
+        <w:spacing w:before="240"/>
+        <w:ind w:right="-1440"/>
+        <w:rPr>
+          <w:rFonts w:ascii="Gotham Medium" w:hAnsi="Gotham Medium"/>
+          <w:sz w:val="28"/>
+          <w:szCs w:val="28"/>
+          <w:lang w:val="en-US"/>
+        </w:rPr>
+      </w:pPr>
+      <w:r>
+        <w:rPr>
+          <w:rFonts w:ascii="Gotham Medium" w:hAnsi="Gotham Medium"/>
+          <w:noProof/>
+          <w:sz w:val="28"/>
+          <w:szCs w:val="28"/>
+          <w:lang w:val="en-US"/>
+        </w:rPr>
+        <w:drawing>
+          <wp:anchor distT="0" distB="0" distL="114300" distR="114300" simplePos="0" relativeHeight="251659264" behindDoc="0" locked="0" layoutInCell="1" allowOverlap="1" wp14:anchorId="0C49DE69" wp14:editId="00100988">
             <wp:simplePos x="0" y="0"/>
             <wp:positionH relativeFrom="column">
               <wp:posOffset>-1406525</wp:posOffset>
             </wp:positionH>
             <wp:positionV relativeFrom="paragraph">
-              <wp:posOffset>8220173</wp:posOffset>
+              <wp:posOffset>359410</wp:posOffset>
             </wp:positionV>
             <wp:extent cx="8524851" cy="2608646"/>
             <wp:effectExtent l="0" t="0" r="0" b="0"/>
@@ -109,7 +426,7 @@
                     <pic:cNvPicPr/>
                   </pic:nvPicPr>
                   <pic:blipFill>
-                    <a:blip r:embed="rId6">
+                    <a:blip r:embed="rId9">
                       <a:extLst>
                         <a:ext uri="{28A0092B-C50C-407E-A947-70E740481C1C}">
                           <a14:useLocalDpi xmlns:a14="http://schemas.microsoft.com/office/drawing/2010/main" val="0"/>
@@ -141,96 +458,685 @@
           </wp:anchor>
         </w:drawing>
       </w:r>
-      <w:r>
-        <w:rPr>
-          <w:rFonts w:ascii="Gotham Medium" w:hAnsi="Gotham Medium"/>
-          <w:sz w:val="28"/>
-          <w:szCs w:val="28"/>
-          <w:lang w:val="en-US"/>
-        </w:rPr>
-        <w:tab/>
-      </w:r>
-      <w:r>
-        <w:rPr>
-          <w:rFonts w:ascii="Gotham Medium" w:hAnsi="Gotham Medium"/>
-          <w:sz w:val="28"/>
-          <w:szCs w:val="28"/>
-          <w:lang w:val="en-US"/>
-        </w:rPr>
-        <w:tab/>
-      </w:r>
-      <w:r>
-        <w:rPr>
-          <w:rFonts w:ascii="Gotham Medium" w:hAnsi="Gotham Medium"/>
-          <w:sz w:val="28"/>
-          <w:szCs w:val="28"/>
-          <w:lang w:val="en-US"/>
-        </w:rPr>
-        <w:tab/>
-      </w:r>
-      <w:r>
-        <w:rPr>
-          <w:rFonts w:ascii="Gotham Medium" w:hAnsi="Gotham Medium"/>
-          <w:sz w:val="28"/>
-          <w:szCs w:val="28"/>
-          <w:lang w:val="en-US"/>
-        </w:rPr>
-        <w:tab/>
-      </w:r>
-      <w:r>
-        <w:rPr>
-          <w:rFonts w:ascii="Gotham Medium" w:hAnsi="Gotham Medium"/>
-          <w:sz w:val="28"/>
-          <w:szCs w:val="28"/>
-          <w:lang w:val="en-US"/>
-        </w:rPr>
-        <w:tab/>
-      </w:r>
-      <w:r>
-        <w:rPr>
-          <w:rFonts w:ascii="Gotham Medium" w:hAnsi="Gotham Medium"/>
-          <w:sz w:val="28"/>
-          <w:szCs w:val="28"/>
-          <w:lang w:val="en-US"/>
-        </w:rPr>
-        <w:tab/>
-      </w:r>
-      <w:r>
-        <w:rPr>
-          <w:rFonts w:ascii="Gotham Medium" w:hAnsi="Gotham Medium"/>
-          <w:sz w:val="28"/>
-          <w:szCs w:val="28"/>
-          <w:lang w:val="en-US"/>
-        </w:rPr>
-        <w:tab/>
-      </w:r>
-      <w:r>
-        <w:rPr>
-          <w:rFonts w:ascii="Gotham Medium" w:hAnsi="Gotham Medium"/>
-          <w:sz w:val="28"/>
-          <w:szCs w:val="28"/>
-          <w:lang w:val="en-US"/>
-        </w:rPr>
-        <w:tab/>
-      </w:r>
-      <w:r>
-        <w:rPr>
-          <w:rFonts w:ascii="Gotham Medium" w:hAnsi="Gotham Medium"/>
-          <w:sz w:val="28"/>
-          <w:szCs w:val="28"/>
-          <w:lang w:val="en-US"/>
-        </w:rPr>
-        <w:tab/>
-      </w:r>
-      <w:r>
-        <w:rPr>
-          <w:rFonts w:ascii="Gotham Medium" w:hAnsi="Gotham Medium"/>
-          <w:sz w:val="28"/>
-          <w:szCs w:val="28"/>
-          <w:lang w:val="en-US"/>
-        </w:rPr>
-        <w:tab/>
-      </w:r>
+    </w:p>
+    <w:p>
+      <w:pPr>
+        <w:spacing w:before="240"/>
+        <w:ind w:right="-1440"/>
+        <w:rPr>
+          <w:rFonts w:ascii="Gotham Medium" w:hAnsi="Gotham Medium"/>
+          <w:sz w:val="28"/>
+          <w:szCs w:val="28"/>
+          <w:lang w:val="en-US"/>
+        </w:rPr>
+      </w:pPr>
+    </w:p>
+    <w:p>
+      <w:pPr>
+        <w:spacing w:before="240"/>
+        <w:ind w:right="-1440"/>
+        <w:rPr>
+          <w:rFonts w:ascii="Gotham Medium" w:hAnsi="Gotham Medium"/>
+          <w:sz w:val="28"/>
+          <w:szCs w:val="28"/>
+          <w:lang w:val="en-US"/>
+        </w:rPr>
+      </w:pPr>
+    </w:p>
+    <w:p>
+      <w:pPr>
+        <w:spacing w:before="240"/>
+        <w:ind w:right="-1440"/>
+        <w:rPr>
+          <w:rFonts w:ascii="Gotham Medium" w:hAnsi="Gotham Medium"/>
+          <w:sz w:val="28"/>
+          <w:szCs w:val="28"/>
+          <w:lang w:val="en-US"/>
+        </w:rPr>
+      </w:pPr>
+      <w:r>
+        <w:rPr>
+          <w:rFonts w:ascii="Gotham Medium" w:hAnsi="Gotham Medium"/>
+          <w:sz w:val="28"/>
+          <w:szCs w:val="28"/>
+          <w:lang w:val="en-US"/>
+        </w:rPr>
+        <w:lastRenderedPageBreak/>
+        <w:t>Table of Contents</w:t>
+      </w:r>
+    </w:p>
+    <w:tbl>
+      <w:tblPr>
+        <w:tblStyle w:val="GridTable4-Accent5"/>
+        <w:tblpPr w:leftFromText="180" w:rightFromText="180" w:vertAnchor="page" w:horzAnchor="margin" w:tblpY="2201"/>
+        <w:tblW w:w="0" w:type="auto"/>
+        <w:tblLook w:val="04A0" w:firstRow="1" w:lastRow="0" w:firstColumn="1" w:lastColumn="0" w:noHBand="0" w:noVBand="1"/>
+      </w:tblPr>
+      <w:tblGrid>
+        <w:gridCol w:w="8075"/>
+        <w:gridCol w:w="941"/>
+      </w:tblGrid>
+      <w:tr>
+        <w:trPr>
+          <w:cnfStyle w:val="100000000000" w:firstRow="1" w:lastRow="0" w:firstColumn="0" w:lastColumn="0" w:oddVBand="0" w:evenVBand="0" w:oddHBand="0" w:evenHBand="0" w:firstRowFirstColumn="0" w:firstRowLastColumn="0" w:lastRowFirstColumn="0" w:lastRowLastColumn="0"/>
+        </w:trPr>
+        <w:tc>
+          <w:tcPr>
+            <w:cnfStyle w:val="001000000000" w:firstRow="0" w:lastRow="0" w:firstColumn="1" w:lastColumn="0" w:oddVBand="0" w:evenVBand="0" w:oddHBand="0" w:evenHBand="0" w:firstRowFirstColumn="0" w:firstRowLastColumn="0" w:lastRowFirstColumn="0" w:lastRowLastColumn="0"/>
+            <w:tcW w:w="8075" w:type="dxa"/>
+          </w:tcPr>
+          <w:p>
+            <w:pPr>
+              <w:spacing w:before="240"/>
+              <w:ind w:right="-1440"/>
+              <w:rPr>
+                <w:rFonts w:ascii="Gotham Medium" w:hAnsi="Gotham Medium"/>
+                <w:b w:val="0"/>
+                <w:bCs w:val="0"/>
+                <w:sz w:val="28"/>
+                <w:szCs w:val="28"/>
+                <w:lang w:val="en-US"/>
+              </w:rPr>
+            </w:pPr>
+          </w:p>
+        </w:tc>
+        <w:tc>
+          <w:tcPr>
+            <w:tcW w:w="941" w:type="dxa"/>
+          </w:tcPr>
+          <w:p>
+            <w:pPr>
+              <w:spacing w:before="240"/>
+              <w:ind w:right="-1440"/>
+              <w:cnfStyle w:val="100000000000" w:firstRow="1" w:lastRow="0" w:firstColumn="0" w:lastColumn="0" w:oddVBand="0" w:evenVBand="0" w:oddHBand="0" w:evenHBand="0" w:firstRowFirstColumn="0" w:firstRowLastColumn="0" w:lastRowFirstColumn="0" w:lastRowLastColumn="0"/>
+              <w:rPr>
+                <w:rFonts w:ascii="Gotham Medium" w:hAnsi="Gotham Medium"/>
+                <w:sz w:val="28"/>
+                <w:szCs w:val="28"/>
+                <w:lang w:val="en-US"/>
+              </w:rPr>
+            </w:pPr>
+            <w:r>
+              <w:rPr>
+                <w:rFonts w:ascii="Gotham Medium" w:hAnsi="Gotham Medium"/>
+                <w:sz w:val="28"/>
+                <w:szCs w:val="28"/>
+                <w:lang w:val="en-US"/>
+              </w:rPr>
+              <w:t>Page #</w:t>
+            </w:r>
+          </w:p>
+        </w:tc>
+      </w:tr>
+      <w:tr>
+        <w:trPr>
+          <w:cnfStyle w:val="000000100000" w:firstRow="0" w:lastRow="0" w:firstColumn="0" w:lastColumn="0" w:oddVBand="0" w:evenVBand="0" w:oddHBand="1" w:evenHBand="0" w:firstRowFirstColumn="0" w:firstRowLastColumn="0" w:lastRowFirstColumn="0" w:lastRowLastColumn="0"/>
+        </w:trPr>
+        <w:tc>
+          <w:tcPr>
+            <w:cnfStyle w:val="001000000000" w:firstRow="0" w:lastRow="0" w:firstColumn="1" w:lastColumn="0" w:oddVBand="0" w:evenVBand="0" w:oddHBand="0" w:evenHBand="0" w:firstRowFirstColumn="0" w:firstRowLastColumn="0" w:lastRowFirstColumn="0" w:lastRowLastColumn="0"/>
+            <w:tcW w:w="8075" w:type="dxa"/>
+          </w:tcPr>
+          <w:p>
+            <w:pPr>
+              <w:spacing w:before="240"/>
+              <w:ind w:right="-1440"/>
+              <w:rPr>
+                <w:rFonts w:ascii="Gotham Medium" w:hAnsi="Gotham Medium"/>
+                <w:b w:val="0"/>
+                <w:bCs w:val="0"/>
+                <w:sz w:val="28"/>
+                <w:szCs w:val="28"/>
+                <w:lang w:val="en-US"/>
+              </w:rPr>
+            </w:pPr>
+            <w:r>
+              <w:rPr>
+                <w:rFonts w:ascii="Gotham Medium" w:hAnsi="Gotham Medium"/>
+                <w:b w:val="0"/>
+                <w:bCs w:val="0"/>
+                <w:sz w:val="28"/>
+                <w:szCs w:val="28"/>
+                <w:lang w:val="en-US"/>
+              </w:rPr>
+              <w:t>Reflective Report (Summary, Introduction, Findings, Conclusions)</w:t>
+            </w:r>
+          </w:p>
+        </w:tc>
+        <w:tc>
+          <w:tcPr>
+            <w:tcW w:w="941" w:type="dxa"/>
+          </w:tcPr>
+          <w:p>
+            <w:pPr>
+              <w:spacing w:before="240"/>
+              <w:ind w:right="-1440"/>
+              <w:cnfStyle w:val="000000100000" w:firstRow="0" w:lastRow="0" w:firstColumn="0" w:lastColumn="0" w:oddVBand="0" w:evenVBand="0" w:oddHBand="1" w:evenHBand="0" w:firstRowFirstColumn="0" w:firstRowLastColumn="0" w:lastRowFirstColumn="0" w:lastRowLastColumn="0"/>
+              <w:rPr>
+                <w:rFonts w:ascii="Gotham Medium" w:hAnsi="Gotham Medium"/>
+                <w:sz w:val="28"/>
+                <w:szCs w:val="28"/>
+                <w:lang w:val="en-US"/>
+              </w:rPr>
+            </w:pPr>
+            <w:r>
+              <w:rPr>
+                <w:rFonts w:ascii="Gotham Medium" w:hAnsi="Gotham Medium"/>
+                <w:sz w:val="28"/>
+                <w:szCs w:val="28"/>
+                <w:lang w:val="en-US"/>
+              </w:rPr>
+              <w:t>3</w:t>
+            </w:r>
+          </w:p>
+        </w:tc>
+      </w:tr>
+      <w:tr>
+        <w:tc>
+          <w:tcPr>
+            <w:cnfStyle w:val="001000000000" w:firstRow="0" w:lastRow="0" w:firstColumn="1" w:lastColumn="0" w:oddVBand="0" w:evenVBand="0" w:oddHBand="0" w:evenHBand="0" w:firstRowFirstColumn="0" w:firstRowLastColumn="0" w:lastRowFirstColumn="0" w:lastRowLastColumn="0"/>
+            <w:tcW w:w="8075" w:type="dxa"/>
+          </w:tcPr>
+          <w:p>
+            <w:pPr>
+              <w:spacing w:before="240"/>
+              <w:ind w:right="-1440"/>
+              <w:rPr>
+                <w:rFonts w:ascii="Gotham Medium" w:hAnsi="Gotham Medium"/>
+                <w:b w:val="0"/>
+                <w:bCs w:val="0"/>
+                <w:sz w:val="28"/>
+                <w:szCs w:val="28"/>
+                <w:lang w:val="en-US"/>
+              </w:rPr>
+            </w:pPr>
+            <w:r>
+              <w:rPr>
+                <w:rFonts w:ascii="Gotham Medium" w:hAnsi="Gotham Medium"/>
+                <w:b w:val="0"/>
+                <w:bCs w:val="0"/>
+                <w:sz w:val="28"/>
+                <w:szCs w:val="28"/>
+                <w:lang w:val="en-US"/>
+              </w:rPr>
+              <w:t>Reflective Report (Recommendations)</w:t>
+            </w:r>
+          </w:p>
+        </w:tc>
+        <w:tc>
+          <w:tcPr>
+            <w:tcW w:w="941" w:type="dxa"/>
+          </w:tcPr>
+          <w:p>
+            <w:pPr>
+              <w:spacing w:before="240"/>
+              <w:ind w:right="-1440"/>
+              <w:cnfStyle w:val="000000000000" w:firstRow="0" w:lastRow="0" w:firstColumn="0" w:lastColumn="0" w:oddVBand="0" w:evenVBand="0" w:oddHBand="0" w:evenHBand="0" w:firstRowFirstColumn="0" w:firstRowLastColumn="0" w:lastRowFirstColumn="0" w:lastRowLastColumn="0"/>
+              <w:rPr>
+                <w:rFonts w:ascii="Gotham Medium" w:hAnsi="Gotham Medium"/>
+                <w:sz w:val="28"/>
+                <w:szCs w:val="28"/>
+                <w:lang w:val="en-US"/>
+              </w:rPr>
+            </w:pPr>
+            <w:r>
+              <w:rPr>
+                <w:rFonts w:ascii="Gotham Medium" w:hAnsi="Gotham Medium"/>
+                <w:sz w:val="28"/>
+                <w:szCs w:val="28"/>
+                <w:lang w:val="en-US"/>
+              </w:rPr>
+              <w:t>4</w:t>
+            </w:r>
+          </w:p>
+        </w:tc>
+      </w:tr>
+      <w:tr>
+        <w:trPr>
+          <w:cnfStyle w:val="000000100000" w:firstRow="0" w:lastRow="0" w:firstColumn="0" w:lastColumn="0" w:oddVBand="0" w:evenVBand="0" w:oddHBand="1" w:evenHBand="0" w:firstRowFirstColumn="0" w:firstRowLastColumn="0" w:lastRowFirstColumn="0" w:lastRowLastColumn="0"/>
+        </w:trPr>
+        <w:tc>
+          <w:tcPr>
+            <w:cnfStyle w:val="001000000000" w:firstRow="0" w:lastRow="0" w:firstColumn="1" w:lastColumn="0" w:oddVBand="0" w:evenVBand="0" w:oddHBand="0" w:evenHBand="0" w:firstRowFirstColumn="0" w:firstRowLastColumn="0" w:lastRowFirstColumn="0" w:lastRowLastColumn="0"/>
+            <w:tcW w:w="8075" w:type="dxa"/>
+          </w:tcPr>
+          <w:p>
+            <w:pPr>
+              <w:spacing w:before="240"/>
+              <w:ind w:right="-1440"/>
+              <w:rPr>
+                <w:rFonts w:ascii="Gotham Medium" w:hAnsi="Gotham Medium"/>
+                <w:b w:val="0"/>
+                <w:bCs w:val="0"/>
+                <w:sz w:val="28"/>
+                <w:szCs w:val="28"/>
+                <w:lang w:val="en-US"/>
+              </w:rPr>
+            </w:pPr>
+            <w:r>
+              <w:rPr>
+                <w:rFonts w:ascii="Gotham Medium" w:hAnsi="Gotham Medium"/>
+                <w:b w:val="0"/>
+                <w:bCs w:val="0"/>
+                <w:sz w:val="28"/>
+                <w:szCs w:val="28"/>
+                <w:lang w:val="en-US"/>
+              </w:rPr>
+              <w:t>Performance Review</w:t>
+            </w:r>
+          </w:p>
+        </w:tc>
+        <w:tc>
+          <w:tcPr>
+            <w:tcW w:w="941" w:type="dxa"/>
+          </w:tcPr>
+          <w:p>
+            <w:pPr>
+              <w:spacing w:before="240"/>
+              <w:ind w:right="-1440"/>
+              <w:cnfStyle w:val="000000100000" w:firstRow="0" w:lastRow="0" w:firstColumn="0" w:lastColumn="0" w:oddVBand="0" w:evenVBand="0" w:oddHBand="1" w:evenHBand="0" w:firstRowFirstColumn="0" w:firstRowLastColumn="0" w:lastRowFirstColumn="0" w:lastRowLastColumn="0"/>
+              <w:rPr>
+                <w:rFonts w:ascii="Gotham Medium" w:hAnsi="Gotham Medium"/>
+                <w:sz w:val="28"/>
+                <w:szCs w:val="28"/>
+                <w:lang w:val="en-US"/>
+              </w:rPr>
+            </w:pPr>
+            <w:r>
+              <w:rPr>
+                <w:rFonts w:ascii="Gotham Medium" w:hAnsi="Gotham Medium"/>
+                <w:sz w:val="28"/>
+                <w:szCs w:val="28"/>
+                <w:lang w:val="en-US"/>
+              </w:rPr>
+              <w:t>5</w:t>
+            </w:r>
+          </w:p>
+        </w:tc>
+      </w:tr>
+      <w:tr>
+        <w:tc>
+          <w:tcPr>
+            <w:cnfStyle w:val="001000000000" w:firstRow="0" w:lastRow="0" w:firstColumn="1" w:lastColumn="0" w:oddVBand="0" w:evenVBand="0" w:oddHBand="0" w:evenHBand="0" w:firstRowFirstColumn="0" w:firstRowLastColumn="0" w:lastRowFirstColumn="0" w:lastRowLastColumn="0"/>
+            <w:tcW w:w="8075" w:type="dxa"/>
+          </w:tcPr>
+          <w:p>
+            <w:pPr>
+              <w:spacing w:before="240"/>
+              <w:ind w:right="-1440"/>
+              <w:rPr>
+                <w:rFonts w:ascii="Gotham Medium" w:hAnsi="Gotham Medium"/>
+                <w:b w:val="0"/>
+                <w:bCs w:val="0"/>
+                <w:sz w:val="28"/>
+                <w:szCs w:val="28"/>
+                <w:lang w:val="en-US"/>
+              </w:rPr>
+            </w:pPr>
+            <w:r>
+              <w:rPr>
+                <w:rFonts w:ascii="Gotham Medium" w:hAnsi="Gotham Medium"/>
+                <w:b w:val="0"/>
+                <w:bCs w:val="0"/>
+                <w:sz w:val="28"/>
+                <w:szCs w:val="28"/>
+                <w:lang w:val="en-US"/>
+              </w:rPr>
+              <w:t>Performance Improvement Plan (PIP)</w:t>
+            </w:r>
+          </w:p>
+        </w:tc>
+        <w:tc>
+          <w:tcPr>
+            <w:tcW w:w="941" w:type="dxa"/>
+          </w:tcPr>
+          <w:p>
+            <w:pPr>
+              <w:spacing w:before="240"/>
+              <w:ind w:right="-1440"/>
+              <w:cnfStyle w:val="000000000000" w:firstRow="0" w:lastRow="0" w:firstColumn="0" w:lastColumn="0" w:oddVBand="0" w:evenVBand="0" w:oddHBand="0" w:evenHBand="0" w:firstRowFirstColumn="0" w:firstRowLastColumn="0" w:lastRowFirstColumn="0" w:lastRowLastColumn="0"/>
+              <w:rPr>
+                <w:rFonts w:ascii="Gotham Medium" w:hAnsi="Gotham Medium"/>
+                <w:sz w:val="28"/>
+                <w:szCs w:val="28"/>
+                <w:lang w:val="en-US"/>
+              </w:rPr>
+            </w:pPr>
+            <w:r>
+              <w:rPr>
+                <w:rFonts w:ascii="Gotham Medium" w:hAnsi="Gotham Medium"/>
+                <w:sz w:val="28"/>
+                <w:szCs w:val="28"/>
+                <w:lang w:val="en-US"/>
+              </w:rPr>
+              <w:t>7</w:t>
+            </w:r>
+          </w:p>
+        </w:tc>
+      </w:tr>
+      <w:tr>
+        <w:trPr>
+          <w:cnfStyle w:val="000000100000" w:firstRow="0" w:lastRow="0" w:firstColumn="0" w:lastColumn="0" w:oddVBand="0" w:evenVBand="0" w:oddHBand="1" w:evenHBand="0" w:firstRowFirstColumn="0" w:firstRowLastColumn="0" w:lastRowFirstColumn="0" w:lastRowLastColumn="0"/>
+        </w:trPr>
+        <w:tc>
+          <w:tcPr>
+            <w:cnfStyle w:val="001000000000" w:firstRow="0" w:lastRow="0" w:firstColumn="1" w:lastColumn="0" w:oddVBand="0" w:evenVBand="0" w:oddHBand="0" w:evenHBand="0" w:firstRowFirstColumn="0" w:firstRowLastColumn="0" w:lastRowFirstColumn="0" w:lastRowLastColumn="0"/>
+            <w:tcW w:w="8075" w:type="dxa"/>
+          </w:tcPr>
+          <w:p>
+            <w:pPr>
+              <w:spacing w:before="240"/>
+              <w:ind w:right="-1440"/>
+              <w:rPr>
+                <w:rFonts w:ascii="Gotham Medium" w:hAnsi="Gotham Medium"/>
+                <w:b w:val="0"/>
+                <w:bCs w:val="0"/>
+                <w:sz w:val="28"/>
+                <w:szCs w:val="28"/>
+                <w:lang w:val="en-US"/>
+              </w:rPr>
+            </w:pPr>
+            <w:r>
+              <w:rPr>
+                <w:rFonts w:ascii="Gotham Medium" w:hAnsi="Gotham Medium"/>
+                <w:b w:val="0"/>
+                <w:bCs w:val="0"/>
+                <w:sz w:val="28"/>
+                <w:szCs w:val="28"/>
+                <w:lang w:val="en-US"/>
+              </w:rPr>
+              <w:t>Performance Improvement Plan (PIP)</w:t>
+            </w:r>
+          </w:p>
+        </w:tc>
+        <w:tc>
+          <w:tcPr>
+            <w:tcW w:w="941" w:type="dxa"/>
+          </w:tcPr>
+          <w:p>
+            <w:pPr>
+              <w:spacing w:before="240"/>
+              <w:ind w:right="-1440"/>
+              <w:cnfStyle w:val="000000100000" w:firstRow="0" w:lastRow="0" w:firstColumn="0" w:lastColumn="0" w:oddVBand="0" w:evenVBand="0" w:oddHBand="1" w:evenHBand="0" w:firstRowFirstColumn="0" w:firstRowLastColumn="0" w:lastRowFirstColumn="0" w:lastRowLastColumn="0"/>
+              <w:rPr>
+                <w:rFonts w:ascii="Gotham Medium" w:hAnsi="Gotham Medium"/>
+                <w:sz w:val="28"/>
+                <w:szCs w:val="28"/>
+                <w:lang w:val="en-US"/>
+              </w:rPr>
+            </w:pPr>
+            <w:r>
+              <w:rPr>
+                <w:rFonts w:ascii="Gotham Medium" w:hAnsi="Gotham Medium"/>
+                <w:sz w:val="28"/>
+                <w:szCs w:val="28"/>
+                <w:lang w:val="en-US"/>
+              </w:rPr>
+              <w:t>8</w:t>
+            </w:r>
+          </w:p>
+        </w:tc>
+      </w:tr>
+      <w:tr>
+        <w:tc>
+          <w:tcPr>
+            <w:cnfStyle w:val="001000000000" w:firstRow="0" w:lastRow="0" w:firstColumn="1" w:lastColumn="0" w:oddVBand="0" w:evenVBand="0" w:oddHBand="0" w:evenHBand="0" w:firstRowFirstColumn="0" w:firstRowLastColumn="0" w:lastRowFirstColumn="0" w:lastRowLastColumn="0"/>
+            <w:tcW w:w="8075" w:type="dxa"/>
+          </w:tcPr>
+          <w:p>
+            <w:pPr>
+              <w:spacing w:before="240"/>
+              <w:ind w:right="-1440"/>
+              <w:rPr>
+                <w:rFonts w:ascii="Gotham Medium" w:hAnsi="Gotham Medium"/>
+                <w:b w:val="0"/>
+                <w:bCs w:val="0"/>
+                <w:sz w:val="28"/>
+                <w:szCs w:val="28"/>
+                <w:lang w:val="en-US"/>
+              </w:rPr>
+            </w:pPr>
+          </w:p>
+        </w:tc>
+        <w:tc>
+          <w:tcPr>
+            <w:tcW w:w="941" w:type="dxa"/>
+          </w:tcPr>
+          <w:p>
+            <w:pPr>
+              <w:spacing w:before="240"/>
+              <w:ind w:right="-1440"/>
+              <w:cnfStyle w:val="000000000000" w:firstRow="0" w:lastRow="0" w:firstColumn="0" w:lastColumn="0" w:oddVBand="0" w:evenVBand="0" w:oddHBand="0" w:evenHBand="0" w:firstRowFirstColumn="0" w:firstRowLastColumn="0" w:lastRowFirstColumn="0" w:lastRowLastColumn="0"/>
+              <w:rPr>
+                <w:rFonts w:ascii="Gotham Medium" w:hAnsi="Gotham Medium"/>
+                <w:sz w:val="28"/>
+                <w:szCs w:val="28"/>
+                <w:lang w:val="en-US"/>
+              </w:rPr>
+            </w:pPr>
+          </w:p>
+        </w:tc>
+      </w:tr>
+    </w:tbl>
+    <w:p>
+      <w:pPr>
+        <w:spacing w:before="240"/>
+        <w:ind w:right="-1440"/>
+        <w:rPr>
+          <w:rFonts w:ascii="Gotham Medium" w:hAnsi="Gotham Medium"/>
+          <w:sz w:val="28"/>
+          <w:szCs w:val="28"/>
+          <w:lang w:val="en-US"/>
+        </w:rPr>
+      </w:pPr>
+    </w:p>
+    <w:p>
+      <w:pPr>
+        <w:spacing w:before="240"/>
+        <w:ind w:right="-1440"/>
+        <w:rPr>
+          <w:rFonts w:ascii="Gotham Medium" w:hAnsi="Gotham Medium"/>
+          <w:sz w:val="28"/>
+          <w:szCs w:val="28"/>
+          <w:lang w:val="en-US"/>
+        </w:rPr>
+      </w:pPr>
+    </w:p>
+    <w:p>
+      <w:pPr>
+        <w:spacing w:before="240"/>
+        <w:ind w:right="-1440"/>
+        <w:rPr>
+          <w:rFonts w:ascii="Gotham Medium" w:hAnsi="Gotham Medium"/>
+          <w:sz w:val="28"/>
+          <w:szCs w:val="28"/>
+          <w:lang w:val="en-US"/>
+        </w:rPr>
+      </w:pPr>
+    </w:p>
+    <w:p>
+      <w:pPr>
+        <w:spacing w:before="240"/>
+        <w:ind w:right="-1440"/>
+        <w:rPr>
+          <w:rFonts w:ascii="Gotham Medium" w:hAnsi="Gotham Medium"/>
+          <w:sz w:val="28"/>
+          <w:szCs w:val="28"/>
+          <w:lang w:val="en-US"/>
+        </w:rPr>
+      </w:pPr>
+    </w:p>
+    <w:p>
+      <w:pPr>
+        <w:spacing w:before="240"/>
+        <w:ind w:right="-1440"/>
+        <w:rPr>
+          <w:rFonts w:ascii="Gotham Medium" w:hAnsi="Gotham Medium"/>
+          <w:sz w:val="28"/>
+          <w:szCs w:val="28"/>
+          <w:lang w:val="en-US"/>
+        </w:rPr>
+      </w:pPr>
+    </w:p>
+    <w:p>
+      <w:pPr>
+        <w:spacing w:before="240"/>
+        <w:ind w:right="-1440"/>
+        <w:rPr>
+          <w:rFonts w:ascii="Gotham Medium" w:hAnsi="Gotham Medium"/>
+          <w:sz w:val="28"/>
+          <w:szCs w:val="28"/>
+          <w:lang w:val="en-US"/>
+        </w:rPr>
+      </w:pPr>
+    </w:p>
+    <w:p>
+      <w:pPr>
+        <w:spacing w:before="240"/>
+        <w:ind w:right="-1440"/>
+        <w:rPr>
+          <w:rFonts w:ascii="Gotham Medium" w:hAnsi="Gotham Medium"/>
+          <w:sz w:val="28"/>
+          <w:szCs w:val="28"/>
+          <w:lang w:val="en-US"/>
+        </w:rPr>
+      </w:pPr>
+    </w:p>
+    <w:p>
+      <w:pPr>
+        <w:spacing w:before="240"/>
+        <w:ind w:right="-1440"/>
+        <w:rPr>
+          <w:rFonts w:ascii="Gotham Medium" w:hAnsi="Gotham Medium"/>
+          <w:sz w:val="28"/>
+          <w:szCs w:val="28"/>
+          <w:lang w:val="en-US"/>
+        </w:rPr>
+      </w:pPr>
+    </w:p>
+    <w:p>
+      <w:pPr>
+        <w:spacing w:before="240"/>
+        <w:ind w:right="-1440"/>
+        <w:rPr>
+          <w:rFonts w:ascii="Gotham Medium" w:hAnsi="Gotham Medium"/>
+          <w:sz w:val="28"/>
+          <w:szCs w:val="28"/>
+          <w:lang w:val="en-US"/>
+        </w:rPr>
+      </w:pPr>
+    </w:p>
+    <w:p>
+      <w:pPr>
+        <w:spacing w:before="240"/>
+        <w:ind w:right="-1440"/>
+        <w:rPr>
+          <w:rFonts w:ascii="Gotham Medium" w:hAnsi="Gotham Medium"/>
+          <w:sz w:val="28"/>
+          <w:szCs w:val="28"/>
+          <w:lang w:val="en-US"/>
+        </w:rPr>
+      </w:pPr>
+    </w:p>
+    <w:p>
+      <w:pPr>
+        <w:spacing w:before="240"/>
+        <w:ind w:right="-1440"/>
+        <w:rPr>
+          <w:rFonts w:ascii="Gotham Medium" w:hAnsi="Gotham Medium"/>
+          <w:sz w:val="28"/>
+          <w:szCs w:val="28"/>
+          <w:lang w:val="en-US"/>
+        </w:rPr>
+      </w:pPr>
+    </w:p>
+    <w:p>
+      <w:pPr>
+        <w:spacing w:before="240"/>
+        <w:ind w:right="-1440"/>
+        <w:rPr>
+          <w:rFonts w:ascii="Gotham Medium" w:hAnsi="Gotham Medium"/>
+          <w:sz w:val="28"/>
+          <w:szCs w:val="28"/>
+          <w:lang w:val="en-US"/>
+        </w:rPr>
+      </w:pPr>
+      <w:r>
+        <w:rPr>
+          <w:rFonts w:ascii="Gotham Medium" w:hAnsi="Gotham Medium"/>
+          <w:noProof/>
+          <w:sz w:val="28"/>
+          <w:szCs w:val="28"/>
+          <w:lang w:val="en-US"/>
+        </w:rPr>
+        <w:drawing>
+          <wp:anchor distT="0" distB="0" distL="114300" distR="114300" simplePos="0" relativeHeight="251669504" behindDoc="0" locked="0" layoutInCell="1" allowOverlap="1" wp14:anchorId="6329090B" wp14:editId="46C4D8A7">
+            <wp:simplePos x="0" y="0"/>
+            <wp:positionH relativeFrom="margin">
+              <wp:align>center</wp:align>
+            </wp:positionH>
+            <wp:positionV relativeFrom="paragraph">
+              <wp:posOffset>497622</wp:posOffset>
+            </wp:positionV>
+            <wp:extent cx="8524851" cy="2608646"/>
+            <wp:effectExtent l="0" t="0" r="0" b="1270"/>
+            <wp:wrapNone/>
+            <wp:docPr id="8" name="Picture 8"/>
+            <wp:cNvGraphicFramePr>
+              <a:graphicFrameLocks xmlns:a="http://schemas.openxmlformats.org/drawingml/2006/main" noChangeAspect="1"/>
+            </wp:cNvGraphicFramePr>
+            <a:graphic xmlns:a="http://schemas.openxmlformats.org/drawingml/2006/main">
+              <a:graphicData uri="http://schemas.openxmlformats.org/drawingml/2006/picture">
+                <pic:pic xmlns:pic="http://schemas.openxmlformats.org/drawingml/2006/picture">
+                  <pic:nvPicPr>
+                    <pic:cNvPr id="1" name=""/>
+                    <pic:cNvPicPr/>
+                  </pic:nvPicPr>
+                  <pic:blipFill>
+                    <a:blip r:embed="rId9">
+                      <a:extLst>
+                        <a:ext uri="{28A0092B-C50C-407E-A947-70E740481C1C}">
+                          <a14:useLocalDpi xmlns:a14="http://schemas.microsoft.com/office/drawing/2010/main" val="0"/>
+                        </a:ext>
+                      </a:extLst>
+                    </a:blip>
+                    <a:stretch>
+                      <a:fillRect/>
+                    </a:stretch>
+                  </pic:blipFill>
+                  <pic:spPr>
+                    <a:xfrm>
+                      <a:off x="0" y="0"/>
+                      <a:ext cx="8524851" cy="2608646"/>
+                    </a:xfrm>
+                    <a:prstGeom prst="rect">
+                      <a:avLst/>
+                    </a:prstGeom>
+                  </pic:spPr>
+                </pic:pic>
+              </a:graphicData>
+            </a:graphic>
+            <wp14:sizeRelH relativeFrom="page">
+              <wp14:pctWidth>0</wp14:pctWidth>
+            </wp14:sizeRelH>
+            <wp14:sizeRelV relativeFrom="page">
+              <wp14:pctHeight>0</wp14:pctHeight>
+            </wp14:sizeRelV>
+          </wp:anchor>
+        </w:drawing>
+      </w:r>
+    </w:p>
+    <w:p>
+      <w:pPr>
+        <w:spacing w:before="240"/>
+        <w:ind w:right="-1440"/>
+        <w:rPr>
+          <w:rFonts w:ascii="Gotham Medium" w:hAnsi="Gotham Medium"/>
+          <w:sz w:val="28"/>
+          <w:szCs w:val="28"/>
+          <w:lang w:val="en-US"/>
+        </w:rPr>
+      </w:pPr>
     </w:p>
     <w:p>
       <w:pPr>
@@ -331,6 +1237,7 @@
                 <w:szCs w:val="28"/>
                 <w:lang w:val="en-US"/>
               </w:rPr>
+              <w:lastRenderedPageBreak/>
               <w:t>Author</w:t>
             </w:r>
           </w:p>
@@ -585,8 +1492,127 @@
           <w:lang w:val="en-US"/>
         </w:rPr>
       </w:pPr>
-      <w:bookmarkStart w:id="0" w:name="_GoBack"/>
-      <w:bookmarkEnd w:id="0"/>
+      <w:r>
+        <w:rPr>
+          <w:lang w:val="en-US"/>
+        </w:rPr>
+        <w:t>The team member is lacking knowledge in both domain and skill. Time management issues were also identified by missing deadlines. Team member is struggling to understand domain specific requirements of an intermediate developer. Team member also is known for going of on a tangent sometimes instead of sticking to the architecture design that has been agreed upon by management.</w:t>
+      </w:r>
+      <w:r>
+        <w:rPr>
+          <w:lang w:val="en-US"/>
+        </w:rPr>
+        <w:t xml:space="preserve"> The team member also takes long to resolve support issues both on weekdays and weekends even though support weekends are fully paid for by the company.</w:t>
+      </w:r>
+    </w:p>
+    <w:p>
+      <w:pPr>
+        <w:pStyle w:val="Heading1"/>
+        <w:rPr>
+          <w:lang w:val="en-US"/>
+        </w:rPr>
+      </w:pPr>
+      <w:r>
+        <w:rPr>
+          <w:lang w:val="en-US"/>
+        </w:rPr>
+        <w:t>Conclusions</w:t>
+      </w:r>
+    </w:p>
+    <w:p>
+      <w:pPr>
+        <w:rPr>
+          <w:lang w:val="en-US"/>
+        </w:rPr>
+      </w:pPr>
+      <w:r>
+        <w:rPr>
+          <w:lang w:val="en-US"/>
+        </w:rPr>
+        <w:t>The main issues that was identified were as follows:</w:t>
+      </w:r>
+    </w:p>
+    <w:p>
+      <w:pPr>
+        <w:pStyle w:val="ListParagraph"/>
+        <w:numPr>
+          <w:ilvl w:val="0"/>
+          <w:numId w:val="4"/>
+        </w:numPr>
+        <w:rPr>
+          <w:lang w:val="en-US"/>
+        </w:rPr>
+      </w:pPr>
+      <w:r>
+        <w:rPr>
+          <w:lang w:val="en-US"/>
+        </w:rPr>
+        <w:t>Lack of domain knowledge regarding our software.</w:t>
+      </w:r>
+    </w:p>
+    <w:p>
+      <w:pPr>
+        <w:pStyle w:val="ListParagraph"/>
+        <w:numPr>
+          <w:ilvl w:val="0"/>
+          <w:numId w:val="4"/>
+        </w:numPr>
+        <w:rPr>
+          <w:lang w:val="en-US"/>
+        </w:rPr>
+      </w:pPr>
+      <w:r>
+        <w:rPr>
+          <w:lang w:val="en-US"/>
+        </w:rPr>
+        <w:t>Lack of C# knowledge.</w:t>
+      </w:r>
+    </w:p>
+    <w:p>
+      <w:pPr>
+        <w:pStyle w:val="ListParagraph"/>
+        <w:numPr>
+          <w:ilvl w:val="0"/>
+          <w:numId w:val="4"/>
+        </w:numPr>
+        <w:rPr>
+          <w:lang w:val="en-US"/>
+        </w:rPr>
+      </w:pPr>
+      <w:r>
+        <w:rPr>
+          <w:lang w:val="en-US"/>
+        </w:rPr>
+        <w:t>Poor time management.</w:t>
+      </w:r>
+    </w:p>
+    <w:p>
+      <w:pPr>
+        <w:rPr>
+          <w:lang w:val="en-US"/>
+        </w:rPr>
+      </w:pPr>
+    </w:p>
+    <w:p>
+      <w:pPr>
+        <w:pStyle w:val="Heading1"/>
+        <w:rPr>
+          <w:lang w:val="en-US"/>
+        </w:rPr>
+      </w:pPr>
+      <w:r>
+        <w:rPr>
+          <w:lang w:val="en-US"/>
+        </w:rPr>
+        <w:t xml:space="preserve"> </w:t>
+      </w:r>
+    </w:p>
+    <w:p>
+      <w:pPr>
+        <w:rPr>
+          <w:lang w:val="en-US"/>
+        </w:rPr>
+      </w:pPr>
     </w:p>
     <w:p>
       <w:pPr>
@@ -611,222 +1637,6 @@
           <w:lang w:val="en-US"/>
         </w:rPr>
       </w:pPr>
-    </w:p>
-    <w:p>
-      <w:pPr>
-        <w:spacing w:before="240"/>
-        <w:ind w:right="-1440"/>
-        <w:rPr>
-          <w:rFonts w:ascii="Gotham Medium" w:hAnsi="Gotham Medium"/>
-          <w:sz w:val="28"/>
-          <w:szCs w:val="28"/>
-          <w:lang w:val="en-US"/>
-        </w:rPr>
-      </w:pPr>
-    </w:p>
-    <w:p>
-      <w:pPr>
-        <w:spacing w:before="240"/>
-        <w:ind w:right="-1440"/>
-        <w:rPr>
-          <w:rFonts w:ascii="Gotham Medium" w:hAnsi="Gotham Medium"/>
-          <w:sz w:val="28"/>
-          <w:szCs w:val="28"/>
-          <w:lang w:val="en-US"/>
-        </w:rPr>
-      </w:pPr>
-    </w:p>
-    <w:p>
-      <w:pPr>
-        <w:spacing w:before="240"/>
-        <w:ind w:right="-1440"/>
-        <w:rPr>
-          <w:rFonts w:ascii="Gotham Medium" w:hAnsi="Gotham Medium"/>
-          <w:sz w:val="28"/>
-          <w:szCs w:val="28"/>
-          <w:lang w:val="en-US"/>
-        </w:rPr>
-      </w:pPr>
-    </w:p>
-    <w:p>
-      <w:pPr>
-        <w:spacing w:before="240"/>
-        <w:ind w:right="-1440"/>
-        <w:rPr>
-          <w:rFonts w:ascii="Gotham Medium" w:hAnsi="Gotham Medium"/>
-          <w:sz w:val="28"/>
-          <w:szCs w:val="28"/>
-          <w:lang w:val="en-US"/>
-        </w:rPr>
-      </w:pPr>
-    </w:p>
-    <w:p>
-      <w:pPr>
-        <w:spacing w:before="240"/>
-        <w:ind w:right="-1440"/>
-        <w:rPr>
-          <w:rFonts w:ascii="Gotham Medium" w:hAnsi="Gotham Medium"/>
-          <w:sz w:val="28"/>
-          <w:szCs w:val="28"/>
-          <w:lang w:val="en-US"/>
-        </w:rPr>
-      </w:pPr>
-    </w:p>
-    <w:p>
-      <w:pPr>
-        <w:spacing w:before="240"/>
-        <w:ind w:right="-1440"/>
-        <w:rPr>
-          <w:rFonts w:ascii="Gotham Medium" w:hAnsi="Gotham Medium"/>
-          <w:sz w:val="28"/>
-          <w:szCs w:val="28"/>
-          <w:lang w:val="en-US"/>
-        </w:rPr>
-      </w:pPr>
-    </w:p>
-    <w:p>
-      <w:pPr>
-        <w:spacing w:before="240"/>
-        <w:ind w:right="-1440"/>
-        <w:rPr>
-          <w:rFonts w:ascii="Gotham Medium" w:hAnsi="Gotham Medium"/>
-          <w:sz w:val="28"/>
-          <w:szCs w:val="28"/>
-          <w:lang w:val="en-US"/>
-        </w:rPr>
-      </w:pPr>
-    </w:p>
-    <w:p>
-      <w:pPr>
-        <w:spacing w:before="240"/>
-        <w:ind w:right="-1440"/>
-        <w:rPr>
-          <w:rFonts w:ascii="Gotham Medium" w:hAnsi="Gotham Medium"/>
-          <w:sz w:val="28"/>
-          <w:szCs w:val="28"/>
-          <w:lang w:val="en-US"/>
-        </w:rPr>
-      </w:pPr>
-    </w:p>
-    <w:p>
-      <w:pPr>
-        <w:spacing w:before="240"/>
-        <w:ind w:right="-1440"/>
-        <w:rPr>
-          <w:rFonts w:ascii="Gotham Medium" w:hAnsi="Gotham Medium"/>
-          <w:sz w:val="28"/>
-          <w:szCs w:val="28"/>
-          <w:lang w:val="en-US"/>
-        </w:rPr>
-      </w:pPr>
-    </w:p>
-    <w:p>
-      <w:pPr>
-        <w:spacing w:before="240"/>
-        <w:ind w:right="-1440"/>
-        <w:rPr>
-          <w:rFonts w:ascii="Gotham Medium" w:hAnsi="Gotham Medium"/>
-          <w:sz w:val="28"/>
-          <w:szCs w:val="28"/>
-          <w:lang w:val="en-US"/>
-        </w:rPr>
-      </w:pPr>
-    </w:p>
-    <w:p>
-      <w:pPr>
-        <w:spacing w:before="240"/>
-        <w:ind w:right="-1440"/>
-        <w:rPr>
-          <w:rFonts w:ascii="Gotham Medium" w:hAnsi="Gotham Medium"/>
-          <w:sz w:val="28"/>
-          <w:szCs w:val="28"/>
-          <w:lang w:val="en-US"/>
-        </w:rPr>
-      </w:pPr>
-    </w:p>
-    <w:p>
-      <w:pPr>
-        <w:spacing w:before="240"/>
-        <w:ind w:right="-1440"/>
-        <w:rPr>
-          <w:rFonts w:ascii="Gotham Medium" w:hAnsi="Gotham Medium"/>
-          <w:sz w:val="28"/>
-          <w:szCs w:val="28"/>
-          <w:lang w:val="en-US"/>
-        </w:rPr>
-      </w:pPr>
-    </w:p>
-    <w:p>
-      <w:pPr>
-        <w:spacing w:before="240"/>
-        <w:ind w:right="-1440"/>
-        <w:rPr>
-          <w:rFonts w:ascii="Gotham Medium" w:hAnsi="Gotham Medium"/>
-          <w:sz w:val="28"/>
-          <w:szCs w:val="28"/>
-          <w:lang w:val="en-US"/>
-        </w:rPr>
-      </w:pPr>
-    </w:p>
-    <w:p>
-      <w:pPr>
-        <w:spacing w:before="240"/>
-        <w:ind w:right="-1440"/>
-        <w:rPr>
-          <w:rFonts w:ascii="Gotham Medium" w:hAnsi="Gotham Medium"/>
-          <w:sz w:val="28"/>
-          <w:szCs w:val="28"/>
-          <w:lang w:val="en-US"/>
-        </w:rPr>
-      </w:pPr>
-    </w:p>
-    <w:p>
-      <w:pPr>
-        <w:spacing w:before="240"/>
-        <w:ind w:right="-1440"/>
-        <w:rPr>
-          <w:rFonts w:ascii="Gotham Medium" w:hAnsi="Gotham Medium"/>
-          <w:sz w:val="28"/>
-          <w:szCs w:val="28"/>
-          <w:lang w:val="en-US"/>
-        </w:rPr>
-      </w:pPr>
-    </w:p>
-    <w:p>
-      <w:pPr>
-        <w:spacing w:before="240"/>
-        <w:ind w:right="-1440"/>
-        <w:rPr>
-          <w:rFonts w:ascii="Gotham Medium" w:hAnsi="Gotham Medium"/>
-          <w:sz w:val="28"/>
-          <w:szCs w:val="28"/>
-          <w:lang w:val="en-US"/>
-        </w:rPr>
-      </w:pPr>
-    </w:p>
-    <w:p>
-      <w:pPr>
-        <w:spacing w:before="240"/>
-        <w:ind w:right="-1440"/>
-        <w:rPr>
-          <w:rFonts w:ascii="Gotham Medium" w:hAnsi="Gotham Medium"/>
-          <w:sz w:val="28"/>
-          <w:szCs w:val="28"/>
-          <w:lang w:val="en-US"/>
-        </w:rPr>
-      </w:pPr>
-    </w:p>
-    <w:p>
-      <w:pPr>
-        <w:spacing w:before="240"/>
-        <w:ind w:right="-1440"/>
-        <w:rPr>
-          <w:rFonts w:ascii="Gotham Medium" w:hAnsi="Gotham Medium"/>
-          <w:sz w:val="28"/>
-          <w:szCs w:val="28"/>
-          <w:lang w:val="en-US"/>
-        </w:rPr>
-      </w:pPr>
       <w:r>
         <w:rPr>
           <w:rFonts w:ascii="Gotham Medium" w:hAnsi="Gotham Medium"/>
@@ -836,18 +1646,18 @@
           <w:lang w:val="en-US"/>
         </w:rPr>
         <w:drawing>
-          <wp:anchor distT="0" distB="0" distL="114300" distR="114300" simplePos="0" relativeHeight="251661312" behindDoc="0" locked="0" layoutInCell="1" allowOverlap="1" wp14:anchorId="09995521" wp14:editId="4ADE84AB">
+          <wp:anchor distT="0" distB="0" distL="114300" distR="114300" simplePos="0" relativeHeight="251667456" behindDoc="0" locked="0" layoutInCell="1" allowOverlap="1" wp14:anchorId="15AA02D6" wp14:editId="0B36F598">
             <wp:simplePos x="0" y="0"/>
-            <wp:positionH relativeFrom="page">
-              <wp:align>left</wp:align>
+            <wp:positionH relativeFrom="margin">
+              <wp:align>center</wp:align>
             </wp:positionH>
             <wp:positionV relativeFrom="paragraph">
-              <wp:posOffset>8038465</wp:posOffset>
+              <wp:posOffset>274320</wp:posOffset>
             </wp:positionV>
             <wp:extent cx="8524851" cy="2608646"/>
             <wp:effectExtent l="0" t="0" r="0" b="1270"/>
             <wp:wrapNone/>
-            <wp:docPr id="3" name="Picture 3"/>
+            <wp:docPr id="6" name="Picture 6"/>
             <wp:cNvGraphicFramePr>
               <a:graphicFrameLocks xmlns:a="http://schemas.openxmlformats.org/drawingml/2006/main" noChangeAspect="1"/>
             </wp:cNvGraphicFramePr>
@@ -859,7 +1669,7 @@
                     <pic:cNvPicPr/>
                   </pic:nvPicPr>
                   <pic:blipFill>
-                    <a:blip r:embed="rId6">
+                    <a:blip r:embed="rId9">
                       <a:extLst>
                         <a:ext uri="{28A0092B-C50C-407E-A947-70E740481C1C}">
                           <a14:useLocalDpi xmlns:a14="http://schemas.microsoft.com/office/drawing/2010/main" val="0"/>
@@ -892,7 +1702,904 @@
         </w:drawing>
       </w:r>
     </w:p>
+    <w:p>
+      <w:pPr>
+        <w:spacing w:before="240"/>
+        <w:ind w:right="-1440"/>
+        <w:rPr>
+          <w:rFonts w:ascii="Gotham Medium" w:hAnsi="Gotham Medium"/>
+          <w:sz w:val="28"/>
+          <w:szCs w:val="28"/>
+          <w:lang w:val="en-US"/>
+        </w:rPr>
+      </w:pPr>
+    </w:p>
+    <w:p>
+      <w:pPr>
+        <w:pStyle w:val="Heading1"/>
+        <w:rPr>
+          <w:lang w:val="en-US"/>
+        </w:rPr>
+      </w:pPr>
+      <w:r>
+        <w:rPr>
+          <w:lang w:val="en-US"/>
+        </w:rPr>
+        <w:t>Recommendations</w:t>
+      </w:r>
+    </w:p>
+    <w:p>
+      <w:pPr>
+        <w:rPr>
+          <w:lang w:val="en-US"/>
+        </w:rPr>
+      </w:pPr>
+      <w:r>
+        <w:rPr>
+          <w:lang w:val="en-US"/>
+        </w:rPr>
+        <w:t>To address the issues identified above, the SDM and team lead recommend the following:</w:t>
+      </w:r>
+    </w:p>
+    <w:p>
+      <w:pPr>
+        <w:pStyle w:val="ListParagraph"/>
+        <w:numPr>
+          <w:ilvl w:val="0"/>
+          <w:numId w:val="5"/>
+        </w:numPr>
+        <w:rPr>
+          <w:lang w:val="en-US"/>
+        </w:rPr>
+      </w:pPr>
+      <w:r>
+        <w:rPr>
+          <w:lang w:val="en-US"/>
+        </w:rPr>
+        <w:t>The team member will undergo training on betting and the main application.</w:t>
+      </w:r>
+    </w:p>
+    <w:p>
+      <w:pPr>
+        <w:pStyle w:val="ListParagraph"/>
+        <w:numPr>
+          <w:ilvl w:val="0"/>
+          <w:numId w:val="5"/>
+        </w:numPr>
+        <w:rPr>
+          <w:lang w:val="en-US"/>
+        </w:rPr>
+      </w:pPr>
+      <w:r>
+        <w:rPr>
+          <w:lang w:val="en-US"/>
+        </w:rPr>
+        <w:lastRenderedPageBreak/>
+        <w:t>Team member will also be asked to provide a write up on design session discussions on their understanding on the work that needs to be done.</w:t>
+      </w:r>
+    </w:p>
+    <w:p>
+      <w:pPr>
+        <w:pStyle w:val="ListParagraph"/>
+        <w:numPr>
+          <w:ilvl w:val="0"/>
+          <w:numId w:val="5"/>
+        </w:numPr>
+        <w:rPr>
+          <w:lang w:val="en-US"/>
+        </w:rPr>
+      </w:pPr>
+      <w:r>
+        <w:rPr>
+          <w:lang w:val="en-US"/>
+        </w:rPr>
+        <w:t>The team member will be given specific Pluralsight courses to watch to expand their knowledge on C#.</w:t>
+      </w:r>
+    </w:p>
+    <w:p>
+      <w:pPr>
+        <w:pStyle w:val="ListParagraph"/>
+        <w:numPr>
+          <w:ilvl w:val="0"/>
+          <w:numId w:val="5"/>
+        </w:numPr>
+        <w:rPr>
+          <w:lang w:val="en-US"/>
+        </w:rPr>
+      </w:pPr>
+      <w:r>
+        <w:rPr>
+          <w:lang w:val="en-US"/>
+        </w:rPr>
+        <w:t xml:space="preserve">Team member will have to </w:t>
+      </w:r>
+      <w:r>
+        <w:rPr>
+          <w:lang w:val="en-US"/>
+        </w:rPr>
+        <w:t>provide more information in the daily timesheet based on hourly reporting.</w:t>
+      </w:r>
+    </w:p>
+    <w:p>
+      <w:pPr>
+        <w:spacing w:before="240"/>
+        <w:ind w:right="-1440"/>
+        <w:rPr>
+          <w:rFonts w:ascii="Gotham Medium" w:hAnsi="Gotham Medium"/>
+          <w:sz w:val="28"/>
+          <w:szCs w:val="28"/>
+          <w:lang w:val="en-US"/>
+        </w:rPr>
+      </w:pPr>
+    </w:p>
+    <w:p>
+      <w:pPr>
+        <w:rPr>
+          <w:rFonts w:ascii="Gotham Medium" w:hAnsi="Gotham Medium"/>
+          <w:sz w:val="28"/>
+          <w:szCs w:val="28"/>
+          <w:lang w:val="en-US"/>
+        </w:rPr>
+      </w:pPr>
+      <w:r>
+        <w:rPr>
+          <w:rFonts w:ascii="Gotham Medium" w:hAnsi="Gotham Medium"/>
+          <w:noProof/>
+          <w:sz w:val="28"/>
+          <w:szCs w:val="28"/>
+          <w:lang w:val="en-US"/>
+        </w:rPr>
+        <w:drawing>
+          <wp:anchor distT="0" distB="0" distL="114300" distR="114300" simplePos="0" relativeHeight="251671552" behindDoc="0" locked="0" layoutInCell="1" allowOverlap="1" wp14:anchorId="2A05DD53" wp14:editId="12BF4F35">
+            <wp:simplePos x="0" y="0"/>
+            <wp:positionH relativeFrom="margin">
+              <wp:posOffset>-1383665</wp:posOffset>
+            </wp:positionH>
+            <wp:positionV relativeFrom="paragraph">
+              <wp:posOffset>5657850</wp:posOffset>
+            </wp:positionV>
+            <wp:extent cx="8524851" cy="2608646"/>
+            <wp:effectExtent l="0" t="0" r="0" b="1270"/>
+            <wp:wrapNone/>
+            <wp:docPr id="12" name="Picture 12"/>
+            <wp:cNvGraphicFramePr>
+              <a:graphicFrameLocks xmlns:a="http://schemas.openxmlformats.org/drawingml/2006/main" noChangeAspect="1"/>
+            </wp:cNvGraphicFramePr>
+            <a:graphic xmlns:a="http://schemas.openxmlformats.org/drawingml/2006/main">
+              <a:graphicData uri="http://schemas.openxmlformats.org/drawingml/2006/picture">
+                <pic:pic xmlns:pic="http://schemas.openxmlformats.org/drawingml/2006/picture">
+                  <pic:nvPicPr>
+                    <pic:cNvPr id="1" name=""/>
+                    <pic:cNvPicPr/>
+                  </pic:nvPicPr>
+                  <pic:blipFill>
+                    <a:blip r:embed="rId9">
+                      <a:extLst>
+                        <a:ext uri="{28A0092B-C50C-407E-A947-70E740481C1C}">
+                          <a14:useLocalDpi xmlns:a14="http://schemas.microsoft.com/office/drawing/2010/main" val="0"/>
+                        </a:ext>
+                      </a:extLst>
+                    </a:blip>
+                    <a:stretch>
+                      <a:fillRect/>
+                    </a:stretch>
+                  </pic:blipFill>
+                  <pic:spPr>
+                    <a:xfrm>
+                      <a:off x="0" y="0"/>
+                      <a:ext cx="8524851" cy="2608646"/>
+                    </a:xfrm>
+                    <a:prstGeom prst="rect">
+                      <a:avLst/>
+                    </a:prstGeom>
+                  </pic:spPr>
+                </pic:pic>
+              </a:graphicData>
+            </a:graphic>
+            <wp14:sizeRelH relativeFrom="page">
+              <wp14:pctWidth>0</wp14:pctWidth>
+            </wp14:sizeRelH>
+            <wp14:sizeRelV relativeFrom="page">
+              <wp14:pctHeight>0</wp14:pctHeight>
+            </wp14:sizeRelV>
+          </wp:anchor>
+        </w:drawing>
+      </w:r>
+      <w:r>
+        <w:rPr>
+          <w:rFonts w:ascii="Gotham Medium" w:hAnsi="Gotham Medium"/>
+          <w:sz w:val="28"/>
+          <w:szCs w:val="28"/>
+          <w:lang w:val="en-US"/>
+        </w:rPr>
+        <w:br w:type="page"/>
+      </w:r>
+    </w:p>
+    <w:p>
+      <w:pPr>
+        <w:pStyle w:val="Heading1"/>
+        <w:rPr>
+          <w:lang w:val="en-US"/>
+        </w:rPr>
+      </w:pPr>
+      <w:r>
+        <w:rPr>
+          <w:lang w:val="en-US"/>
+        </w:rPr>
+        <w:lastRenderedPageBreak/>
+        <w:t>Performance Review</w:t>
+      </w:r>
+    </w:p>
+    <w:p>
+      <w:pPr>
+        <w:spacing w:before="240"/>
+        <w:ind w:right="-1440"/>
+        <w:rPr>
+          <w:rFonts w:ascii="Gotham Medium" w:hAnsi="Gotham Medium"/>
+          <w:sz w:val="28"/>
+          <w:szCs w:val="28"/>
+          <w:lang w:val="en-US"/>
+        </w:rPr>
+      </w:pPr>
+      <w:r>
+        <w:rPr>
+          <w:noProof/>
+        </w:rPr>
+        <w:drawing>
+          <wp:inline distT="0" distB="0" distL="0" distR="0" wp14:anchorId="6DDA442D" wp14:editId="1446AB26">
+            <wp:extent cx="5731510" cy="3296285"/>
+            <wp:effectExtent l="0" t="0" r="2540" b="0"/>
+            <wp:docPr id="10" name="Picture 10"/>
+            <wp:cNvGraphicFramePr>
+              <a:graphicFrameLocks xmlns:a="http://schemas.openxmlformats.org/drawingml/2006/main" noChangeAspect="1"/>
+            </wp:cNvGraphicFramePr>
+            <a:graphic xmlns:a="http://schemas.openxmlformats.org/drawingml/2006/main">
+              <a:graphicData uri="http://schemas.openxmlformats.org/drawingml/2006/picture">
+                <pic:pic xmlns:pic="http://schemas.openxmlformats.org/drawingml/2006/picture">
+                  <pic:nvPicPr>
+                    <pic:cNvPr id="1" name=""/>
+                    <pic:cNvPicPr/>
+                  </pic:nvPicPr>
+                  <pic:blipFill>
+                    <a:blip r:embed="rId10"/>
+                    <a:stretch>
+                      <a:fillRect/>
+                    </a:stretch>
+                  </pic:blipFill>
+                  <pic:spPr>
+                    <a:xfrm>
+                      <a:off x="0" y="0"/>
+                      <a:ext cx="5731510" cy="3296285"/>
+                    </a:xfrm>
+                    <a:prstGeom prst="rect">
+                      <a:avLst/>
+                    </a:prstGeom>
+                  </pic:spPr>
+                </pic:pic>
+              </a:graphicData>
+            </a:graphic>
+          </wp:inline>
+        </w:drawing>
+      </w:r>
+    </w:p>
+    <w:p>
+      <w:pPr>
+        <w:rPr>
+          <w:rFonts w:ascii="Gotham Medium" w:hAnsi="Gotham Medium"/>
+          <w:sz w:val="28"/>
+          <w:szCs w:val="28"/>
+          <w:lang w:val="en-US"/>
+        </w:rPr>
+      </w:pPr>
+      <w:r>
+        <w:rPr>
+          <w:rFonts w:ascii="Gotham Medium" w:hAnsi="Gotham Medium"/>
+          <w:noProof/>
+          <w:sz w:val="28"/>
+          <w:szCs w:val="28"/>
+          <w:lang w:val="en-US"/>
+        </w:rPr>
+        <w:drawing>
+          <wp:anchor distT="0" distB="0" distL="114300" distR="114300" simplePos="0" relativeHeight="251673600" behindDoc="0" locked="0" layoutInCell="1" allowOverlap="1" wp14:anchorId="679F9D14" wp14:editId="563C676D">
+            <wp:simplePos x="0" y="0"/>
+            <wp:positionH relativeFrom="margin">
+              <wp:posOffset>-1794207</wp:posOffset>
+            </wp:positionH>
+            <wp:positionV relativeFrom="paragraph">
+              <wp:posOffset>4082226</wp:posOffset>
+            </wp:positionV>
+            <wp:extent cx="8524851" cy="2608646"/>
+            <wp:effectExtent l="0" t="0" r="0" b="1270"/>
+            <wp:wrapNone/>
+            <wp:docPr id="13" name="Picture 13"/>
+            <wp:cNvGraphicFramePr>
+              <a:graphicFrameLocks xmlns:a="http://schemas.openxmlformats.org/drawingml/2006/main" noChangeAspect="1"/>
+            </wp:cNvGraphicFramePr>
+            <a:graphic xmlns:a="http://schemas.openxmlformats.org/drawingml/2006/main">
+              <a:graphicData uri="http://schemas.openxmlformats.org/drawingml/2006/picture">
+                <pic:pic xmlns:pic="http://schemas.openxmlformats.org/drawingml/2006/picture">
+                  <pic:nvPicPr>
+                    <pic:cNvPr id="1" name=""/>
+                    <pic:cNvPicPr/>
+                  </pic:nvPicPr>
+                  <pic:blipFill>
+                    <a:blip r:embed="rId9">
+                      <a:extLst>
+                        <a:ext uri="{28A0092B-C50C-407E-A947-70E740481C1C}">
+                          <a14:useLocalDpi xmlns:a14="http://schemas.microsoft.com/office/drawing/2010/main" val="0"/>
+                        </a:ext>
+                      </a:extLst>
+                    </a:blip>
+                    <a:stretch>
+                      <a:fillRect/>
+                    </a:stretch>
+                  </pic:blipFill>
+                  <pic:spPr>
+                    <a:xfrm>
+                      <a:off x="0" y="0"/>
+                      <a:ext cx="8524851" cy="2608646"/>
+                    </a:xfrm>
+                    <a:prstGeom prst="rect">
+                      <a:avLst/>
+                    </a:prstGeom>
+                  </pic:spPr>
+                </pic:pic>
+              </a:graphicData>
+            </a:graphic>
+            <wp14:sizeRelH relativeFrom="page">
+              <wp14:pctWidth>0</wp14:pctWidth>
+            </wp14:sizeRelH>
+            <wp14:sizeRelV relativeFrom="page">
+              <wp14:pctHeight>0</wp14:pctHeight>
+            </wp14:sizeRelV>
+          </wp:anchor>
+        </w:drawing>
+      </w:r>
+      <w:r>
+        <w:rPr>
+          <w:noProof/>
+        </w:rPr>
+        <w:drawing>
+          <wp:inline distT="0" distB="0" distL="0" distR="0" wp14:anchorId="63A7BBBE" wp14:editId="3AD919E0">
+            <wp:extent cx="5731510" cy="2340610"/>
+            <wp:effectExtent l="0" t="0" r="2540" b="2540"/>
+            <wp:docPr id="11" name="Picture 11"/>
+            <wp:cNvGraphicFramePr>
+              <a:graphicFrameLocks xmlns:a="http://schemas.openxmlformats.org/drawingml/2006/main" noChangeAspect="1"/>
+            </wp:cNvGraphicFramePr>
+            <a:graphic xmlns:a="http://schemas.openxmlformats.org/drawingml/2006/main">
+              <a:graphicData uri="http://schemas.openxmlformats.org/drawingml/2006/picture">
+                <pic:pic xmlns:pic="http://schemas.openxmlformats.org/drawingml/2006/picture">
+                  <pic:nvPicPr>
+                    <pic:cNvPr id="1" name=""/>
+                    <pic:cNvPicPr/>
+                  </pic:nvPicPr>
+                  <pic:blipFill>
+                    <a:blip r:embed="rId11"/>
+                    <a:stretch>
+                      <a:fillRect/>
+                    </a:stretch>
+                  </pic:blipFill>
+                  <pic:spPr>
+                    <a:xfrm>
+                      <a:off x="0" y="0"/>
+                      <a:ext cx="5731510" cy="2340610"/>
+                    </a:xfrm>
+                    <a:prstGeom prst="rect">
+                      <a:avLst/>
+                    </a:prstGeom>
+                  </pic:spPr>
+                </pic:pic>
+              </a:graphicData>
+            </a:graphic>
+          </wp:inline>
+        </w:drawing>
+      </w:r>
+      <w:r>
+        <w:rPr>
+          <w:rFonts w:ascii="Gotham Medium" w:hAnsi="Gotham Medium"/>
+          <w:sz w:val="28"/>
+          <w:szCs w:val="28"/>
+          <w:lang w:val="en-US"/>
+        </w:rPr>
+        <w:br w:type="page"/>
+      </w:r>
+    </w:p>
+    <w:p>
+      <w:pPr>
+        <w:pStyle w:val="Heading1"/>
+        <w:rPr>
+          <w:lang w:val="en-US"/>
+        </w:rPr>
+      </w:pPr>
+      <w:r>
+        <w:rPr>
+          <w:lang w:val="en-US"/>
+        </w:rPr>
+        <w:lastRenderedPageBreak/>
+        <w:t>Performance Improvement Plan (PIP)</w:t>
+      </w:r>
+    </w:p>
+    <w:p>
+      <w:pPr>
+        <w:rPr>
+          <w:lang w:val="en-US"/>
+        </w:rPr>
+      </w:pPr>
+    </w:p>
+    <w:p>
+      <w:pPr>
+        <w:rPr>
+          <w:rFonts w:ascii="Gotham Medium" w:hAnsi="Gotham Medium"/>
+          <w:sz w:val="28"/>
+          <w:szCs w:val="28"/>
+          <w:lang w:val="en-US"/>
+        </w:rPr>
+      </w:pPr>
+      <w:r>
+        <w:rPr>
+          <w:rFonts w:ascii="Gotham Medium" w:hAnsi="Gotham Medium"/>
+          <w:noProof/>
+          <w:sz w:val="28"/>
+          <w:szCs w:val="28"/>
+          <w:lang w:val="en-US"/>
+        </w:rPr>
+        <w:drawing>
+          <wp:anchor distT="0" distB="0" distL="114300" distR="114300" simplePos="0" relativeHeight="251663360" behindDoc="0" locked="0" layoutInCell="1" allowOverlap="1" wp14:anchorId="5DB5FF15" wp14:editId="13A493B4">
+            <wp:simplePos x="0" y="0"/>
+            <wp:positionH relativeFrom="margin">
+              <wp:align>center</wp:align>
+            </wp:positionH>
+            <wp:positionV relativeFrom="paragraph">
+              <wp:posOffset>7279887</wp:posOffset>
+            </wp:positionV>
+            <wp:extent cx="8524240" cy="2608580"/>
+            <wp:effectExtent l="0" t="0" r="0" b="1270"/>
+            <wp:wrapNone/>
+            <wp:docPr id="4" name="Picture 4"/>
+            <wp:cNvGraphicFramePr>
+              <a:graphicFrameLocks xmlns:a="http://schemas.openxmlformats.org/drawingml/2006/main" noChangeAspect="1"/>
+            </wp:cNvGraphicFramePr>
+            <a:graphic xmlns:a="http://schemas.openxmlformats.org/drawingml/2006/main">
+              <a:graphicData uri="http://schemas.openxmlformats.org/drawingml/2006/picture">
+                <pic:pic xmlns:pic="http://schemas.openxmlformats.org/drawingml/2006/picture">
+                  <pic:nvPicPr>
+                    <pic:cNvPr id="1" name=""/>
+                    <pic:cNvPicPr/>
+                  </pic:nvPicPr>
+                  <pic:blipFill>
+                    <a:blip r:embed="rId9">
+                      <a:extLst>
+                        <a:ext uri="{28A0092B-C50C-407E-A947-70E740481C1C}">
+                          <a14:useLocalDpi xmlns:a14="http://schemas.microsoft.com/office/drawing/2010/main" val="0"/>
+                        </a:ext>
+                      </a:extLst>
+                    </a:blip>
+                    <a:stretch>
+                      <a:fillRect/>
+                    </a:stretch>
+                  </pic:blipFill>
+                  <pic:spPr>
+                    <a:xfrm>
+                      <a:off x="0" y="0"/>
+                      <a:ext cx="8524240" cy="2608580"/>
+                    </a:xfrm>
+                    <a:prstGeom prst="rect">
+                      <a:avLst/>
+                    </a:prstGeom>
+                  </pic:spPr>
+                </pic:pic>
+              </a:graphicData>
+            </a:graphic>
+            <wp14:sizeRelH relativeFrom="page">
+              <wp14:pctWidth>0</wp14:pctWidth>
+            </wp14:sizeRelH>
+            <wp14:sizeRelV relativeFrom="page">
+              <wp14:pctHeight>0</wp14:pctHeight>
+            </wp14:sizeRelV>
+          </wp:anchor>
+        </w:drawing>
+      </w:r>
+      <w:r>
+        <w:rPr>
+          <w:noProof/>
+        </w:rPr>
+        <w:drawing>
+          <wp:inline distT="0" distB="0" distL="0" distR="0" wp14:anchorId="172FC12F" wp14:editId="7DF2B22C">
+            <wp:extent cx="5731510" cy="6950075"/>
+            <wp:effectExtent l="0" t="0" r="2540" b="3175"/>
+            <wp:docPr id="14" name="Picture 14"/>
+            <wp:cNvGraphicFramePr>
+              <a:graphicFrameLocks xmlns:a="http://schemas.openxmlformats.org/drawingml/2006/main" noChangeAspect="1"/>
+            </wp:cNvGraphicFramePr>
+            <a:graphic xmlns:a="http://schemas.openxmlformats.org/drawingml/2006/main">
+              <a:graphicData uri="http://schemas.openxmlformats.org/drawingml/2006/picture">
+                <pic:pic xmlns:pic="http://schemas.openxmlformats.org/drawingml/2006/picture">
+                  <pic:nvPicPr>
+                    <pic:cNvPr id="1" name=""/>
+                    <pic:cNvPicPr/>
+                  </pic:nvPicPr>
+                  <pic:blipFill>
+                    <a:blip r:embed="rId12"/>
+                    <a:stretch>
+                      <a:fillRect/>
+                    </a:stretch>
+                  </pic:blipFill>
+                  <pic:spPr>
+                    <a:xfrm>
+                      <a:off x="0" y="0"/>
+                      <a:ext cx="5731510" cy="6950075"/>
+                    </a:xfrm>
+                    <a:prstGeom prst="rect">
+                      <a:avLst/>
+                    </a:prstGeom>
+                  </pic:spPr>
+                </pic:pic>
+              </a:graphicData>
+            </a:graphic>
+          </wp:inline>
+        </w:drawing>
+      </w:r>
+      <w:r>
+        <w:rPr>
+          <w:rFonts w:ascii="Gotham Medium" w:hAnsi="Gotham Medium"/>
+          <w:sz w:val="28"/>
+          <w:szCs w:val="28"/>
+          <w:lang w:val="en-US"/>
+        </w:rPr>
+        <w:br w:type="page"/>
+      </w:r>
+    </w:p>
+    <w:p>
+      <w:pPr>
+        <w:spacing w:before="240"/>
+        <w:ind w:right="-1440"/>
+        <w:rPr>
+          <w:rFonts w:ascii="Gotham Medium" w:hAnsi="Gotham Medium"/>
+          <w:sz w:val="28"/>
+          <w:szCs w:val="28"/>
+          <w:lang w:val="en-US"/>
+        </w:rPr>
+      </w:pPr>
+      <w:r>
+        <w:rPr>
+          <w:noProof/>
+        </w:rPr>
+        <w:lastRenderedPageBreak/>
+        <w:drawing>
+          <wp:inline distT="0" distB="0" distL="0" distR="0" wp14:anchorId="3EAF9ABE" wp14:editId="261D2E87">
+            <wp:extent cx="5731510" cy="6692900"/>
+            <wp:effectExtent l="0" t="0" r="2540" b="0"/>
+            <wp:docPr id="17" name="Picture 17"/>
+            <wp:cNvGraphicFramePr>
+              <a:graphicFrameLocks xmlns:a="http://schemas.openxmlformats.org/drawingml/2006/main" noChangeAspect="1"/>
+            </wp:cNvGraphicFramePr>
+            <a:graphic xmlns:a="http://schemas.openxmlformats.org/drawingml/2006/main">
+              <a:graphicData uri="http://schemas.openxmlformats.org/drawingml/2006/picture">
+                <pic:pic xmlns:pic="http://schemas.openxmlformats.org/drawingml/2006/picture">
+                  <pic:nvPicPr>
+                    <pic:cNvPr id="1" name=""/>
+                    <pic:cNvPicPr/>
+                  </pic:nvPicPr>
+                  <pic:blipFill>
+                    <a:blip r:embed="rId13"/>
+                    <a:stretch>
+                      <a:fillRect/>
+                    </a:stretch>
+                  </pic:blipFill>
+                  <pic:spPr>
+                    <a:xfrm>
+                      <a:off x="0" y="0"/>
+                      <a:ext cx="5731510" cy="6692900"/>
+                    </a:xfrm>
+                    <a:prstGeom prst="rect">
+                      <a:avLst/>
+                    </a:prstGeom>
+                  </pic:spPr>
+                </pic:pic>
+              </a:graphicData>
+            </a:graphic>
+          </wp:inline>
+        </w:drawing>
+      </w:r>
+    </w:p>
+    <w:p>
+      <w:pPr>
+        <w:spacing w:before="240"/>
+        <w:ind w:right="-1440"/>
+        <w:rPr>
+          <w:rFonts w:ascii="Gotham Medium" w:hAnsi="Gotham Medium"/>
+          <w:sz w:val="28"/>
+          <w:szCs w:val="28"/>
+          <w:lang w:val="en-US"/>
+        </w:rPr>
+      </w:pPr>
+    </w:p>
+    <w:p>
+      <w:pPr>
+        <w:spacing w:before="240"/>
+        <w:ind w:right="-1440"/>
+        <w:rPr>
+          <w:rFonts w:ascii="Gotham Medium" w:hAnsi="Gotham Medium"/>
+          <w:sz w:val="28"/>
+          <w:szCs w:val="28"/>
+          <w:lang w:val="en-US"/>
+        </w:rPr>
+      </w:pPr>
+    </w:p>
+    <w:p>
+      <w:pPr>
+        <w:spacing w:before="240"/>
+        <w:ind w:right="-1440"/>
+        <w:rPr>
+          <w:rFonts w:ascii="Gotham Medium" w:hAnsi="Gotham Medium"/>
+          <w:sz w:val="28"/>
+          <w:szCs w:val="28"/>
+          <w:lang w:val="en-US"/>
+        </w:rPr>
+      </w:pPr>
+      <w:r>
+        <w:rPr>
+          <w:rFonts w:ascii="Gotham Medium" w:hAnsi="Gotham Medium"/>
+          <w:noProof/>
+          <w:sz w:val="28"/>
+          <w:szCs w:val="28"/>
+          <w:lang w:val="en-US"/>
+        </w:rPr>
+        <w:drawing>
+          <wp:anchor distT="0" distB="0" distL="114300" distR="114300" simplePos="0" relativeHeight="251675648" behindDoc="0" locked="0" layoutInCell="1" allowOverlap="1" wp14:anchorId="40E7F92B" wp14:editId="44A1D03E">
+            <wp:simplePos x="0" y="0"/>
+            <wp:positionH relativeFrom="margin">
+              <wp:posOffset>-1825312</wp:posOffset>
+            </wp:positionH>
+            <wp:positionV relativeFrom="paragraph">
+              <wp:posOffset>347942</wp:posOffset>
+            </wp:positionV>
+            <wp:extent cx="8524240" cy="2608580"/>
+            <wp:effectExtent l="0" t="0" r="0" b="1270"/>
+            <wp:wrapNone/>
+            <wp:docPr id="15" name="Picture 15"/>
+            <wp:cNvGraphicFramePr>
+              <a:graphicFrameLocks xmlns:a="http://schemas.openxmlformats.org/drawingml/2006/main" noChangeAspect="1"/>
+            </wp:cNvGraphicFramePr>
+            <a:graphic xmlns:a="http://schemas.openxmlformats.org/drawingml/2006/main">
+              <a:graphicData uri="http://schemas.openxmlformats.org/drawingml/2006/picture">
+                <pic:pic xmlns:pic="http://schemas.openxmlformats.org/drawingml/2006/picture">
+                  <pic:nvPicPr>
+                    <pic:cNvPr id="1" name=""/>
+                    <pic:cNvPicPr/>
+                  </pic:nvPicPr>
+                  <pic:blipFill>
+                    <a:blip r:embed="rId9">
+                      <a:extLst>
+                        <a:ext uri="{28A0092B-C50C-407E-A947-70E740481C1C}">
+                          <a14:useLocalDpi xmlns:a14="http://schemas.microsoft.com/office/drawing/2010/main" val="0"/>
+                        </a:ext>
+                      </a:extLst>
+                    </a:blip>
+                    <a:stretch>
+                      <a:fillRect/>
+                    </a:stretch>
+                  </pic:blipFill>
+                  <pic:spPr>
+                    <a:xfrm>
+                      <a:off x="0" y="0"/>
+                      <a:ext cx="8524240" cy="2608580"/>
+                    </a:xfrm>
+                    <a:prstGeom prst="rect">
+                      <a:avLst/>
+                    </a:prstGeom>
+                  </pic:spPr>
+                </pic:pic>
+              </a:graphicData>
+            </a:graphic>
+            <wp14:sizeRelH relativeFrom="page">
+              <wp14:pctWidth>0</wp14:pctWidth>
+            </wp14:sizeRelH>
+            <wp14:sizeRelV relativeFrom="page">
+              <wp14:pctHeight>0</wp14:pctHeight>
+            </wp14:sizeRelV>
+          </wp:anchor>
+        </w:drawing>
+      </w:r>
+    </w:p>
+    <w:p>
+      <w:pPr>
+        <w:spacing w:before="240"/>
+        <w:ind w:right="-1440"/>
+        <w:rPr>
+          <w:rFonts w:ascii="Gotham Medium" w:hAnsi="Gotham Medium"/>
+          <w:sz w:val="28"/>
+          <w:szCs w:val="28"/>
+          <w:lang w:val="en-US"/>
+        </w:rPr>
+      </w:pPr>
+    </w:p>
+    <w:p>
+      <w:pPr>
+        <w:spacing w:before="240"/>
+        <w:ind w:right="-1440"/>
+        <w:rPr>
+          <w:rFonts w:ascii="Gotham Medium" w:hAnsi="Gotham Medium"/>
+          <w:sz w:val="28"/>
+          <w:szCs w:val="28"/>
+          <w:lang w:val="en-US"/>
+        </w:rPr>
+      </w:pPr>
+    </w:p>
+    <w:p>
+      <w:pPr>
+        <w:spacing w:before="240"/>
+        <w:ind w:right="-1440"/>
+        <w:rPr>
+          <w:rFonts w:ascii="Gotham Medium" w:hAnsi="Gotham Medium"/>
+          <w:sz w:val="28"/>
+          <w:szCs w:val="28"/>
+          <w:lang w:val="en-US"/>
+        </w:rPr>
+      </w:pPr>
+      <w:r>
+        <w:rPr>
+          <w:rFonts w:ascii="Gotham Medium" w:hAnsi="Gotham Medium"/>
+          <w:noProof/>
+          <w:sz w:val="28"/>
+          <w:szCs w:val="28"/>
+          <w:lang w:val="en-US"/>
+        </w:rPr>
+        <w:lastRenderedPageBreak/>
+        <w:drawing>
+          <wp:anchor distT="0" distB="0" distL="114300" distR="114300" simplePos="0" relativeHeight="251677696" behindDoc="0" locked="0" layoutInCell="1" allowOverlap="1" wp14:anchorId="0E0C30F8" wp14:editId="5C99223D">
+            <wp:simplePos x="0" y="0"/>
+            <wp:positionH relativeFrom="margin">
+              <wp:posOffset>-1623846</wp:posOffset>
+            </wp:positionH>
+            <wp:positionV relativeFrom="paragraph">
+              <wp:posOffset>8260866</wp:posOffset>
+            </wp:positionV>
+            <wp:extent cx="8524240" cy="2608580"/>
+            <wp:effectExtent l="0" t="0" r="0" b="1270"/>
+            <wp:wrapNone/>
+            <wp:docPr id="20" name="Picture 20"/>
+            <wp:cNvGraphicFramePr>
+              <a:graphicFrameLocks xmlns:a="http://schemas.openxmlformats.org/drawingml/2006/main" noChangeAspect="1"/>
+            </wp:cNvGraphicFramePr>
+            <a:graphic xmlns:a="http://schemas.openxmlformats.org/drawingml/2006/main">
+              <a:graphicData uri="http://schemas.openxmlformats.org/drawingml/2006/picture">
+                <pic:pic xmlns:pic="http://schemas.openxmlformats.org/drawingml/2006/picture">
+                  <pic:nvPicPr>
+                    <pic:cNvPr id="1" name=""/>
+                    <pic:cNvPicPr/>
+                  </pic:nvPicPr>
+                  <pic:blipFill>
+                    <a:blip r:embed="rId9">
+                      <a:extLst>
+                        <a:ext uri="{28A0092B-C50C-407E-A947-70E740481C1C}">
+                          <a14:useLocalDpi xmlns:a14="http://schemas.microsoft.com/office/drawing/2010/main" val="0"/>
+                        </a:ext>
+                      </a:extLst>
+                    </a:blip>
+                    <a:stretch>
+                      <a:fillRect/>
+                    </a:stretch>
+                  </pic:blipFill>
+                  <pic:spPr>
+                    <a:xfrm>
+                      <a:off x="0" y="0"/>
+                      <a:ext cx="8524240" cy="2608580"/>
+                    </a:xfrm>
+                    <a:prstGeom prst="rect">
+                      <a:avLst/>
+                    </a:prstGeom>
+                  </pic:spPr>
+                </pic:pic>
+              </a:graphicData>
+            </a:graphic>
+            <wp14:sizeRelH relativeFrom="page">
+              <wp14:pctWidth>0</wp14:pctWidth>
+            </wp14:sizeRelH>
+            <wp14:sizeRelV relativeFrom="page">
+              <wp14:pctHeight>0</wp14:pctHeight>
+            </wp14:sizeRelV>
+          </wp:anchor>
+        </w:drawing>
+      </w:r>
+      <w:r>
+        <w:rPr>
+          <w:noProof/>
+        </w:rPr>
+        <w:drawing>
+          <wp:inline distT="0" distB="0" distL="0" distR="0" wp14:anchorId="63DA12C5" wp14:editId="0D6E5819">
+            <wp:extent cx="5602406" cy="5274679"/>
+            <wp:effectExtent l="0" t="0" r="0" b="2540"/>
+            <wp:docPr id="18" name="Picture 18"/>
+            <wp:cNvGraphicFramePr>
+              <a:graphicFrameLocks xmlns:a="http://schemas.openxmlformats.org/drawingml/2006/main" noChangeAspect="1"/>
+            </wp:cNvGraphicFramePr>
+            <a:graphic xmlns:a="http://schemas.openxmlformats.org/drawingml/2006/main">
+              <a:graphicData uri="http://schemas.openxmlformats.org/drawingml/2006/picture">
+                <pic:pic xmlns:pic="http://schemas.openxmlformats.org/drawingml/2006/picture">
+                  <pic:nvPicPr>
+                    <pic:cNvPr id="1" name=""/>
+                    <pic:cNvPicPr/>
+                  </pic:nvPicPr>
+                  <pic:blipFill>
+                    <a:blip r:embed="rId14"/>
+                    <a:stretch>
+                      <a:fillRect/>
+                    </a:stretch>
+                  </pic:blipFill>
+                  <pic:spPr>
+                    <a:xfrm>
+                      <a:off x="0" y="0"/>
+                      <a:ext cx="5693761" cy="5360690"/>
+                    </a:xfrm>
+                    <a:prstGeom prst="rect">
+                      <a:avLst/>
+                    </a:prstGeom>
+                  </pic:spPr>
+                </pic:pic>
+              </a:graphicData>
+            </a:graphic>
+          </wp:inline>
+        </w:drawing>
+      </w:r>
+      <w:r>
+        <w:rPr>
+          <w:noProof/>
+        </w:rPr>
+        <w:drawing>
+          <wp:inline distT="0" distB="0" distL="0" distR="0" wp14:anchorId="01C8FBE8" wp14:editId="2E8D785D">
+            <wp:extent cx="4872251" cy="3162159"/>
+            <wp:effectExtent l="0" t="0" r="5080" b="635"/>
+            <wp:docPr id="19" name="Picture 19"/>
+            <wp:cNvGraphicFramePr>
+              <a:graphicFrameLocks xmlns:a="http://schemas.openxmlformats.org/drawingml/2006/main" noChangeAspect="1"/>
+            </wp:cNvGraphicFramePr>
+            <a:graphic xmlns:a="http://schemas.openxmlformats.org/drawingml/2006/main">
+              <a:graphicData uri="http://schemas.openxmlformats.org/drawingml/2006/picture">
+                <pic:pic xmlns:pic="http://schemas.openxmlformats.org/drawingml/2006/picture">
+                  <pic:nvPicPr>
+                    <pic:cNvPr id="1" name=""/>
+                    <pic:cNvPicPr/>
+                  </pic:nvPicPr>
+                  <pic:blipFill>
+                    <a:blip r:embed="rId15"/>
+                    <a:stretch>
+                      <a:fillRect/>
+                    </a:stretch>
+                  </pic:blipFill>
+                  <pic:spPr>
+                    <a:xfrm>
+                      <a:off x="0" y="0"/>
+                      <a:ext cx="4918055" cy="3191887"/>
+                    </a:xfrm>
+                    <a:prstGeom prst="rect">
+                      <a:avLst/>
+                    </a:prstGeom>
+                  </pic:spPr>
+                </pic:pic>
+              </a:graphicData>
+            </a:graphic>
+          </wp:inline>
+        </w:drawing>
+      </w:r>
+      <w:bookmarkStart w:id="0" w:name="_GoBack"/>
+      <w:bookmarkEnd w:id="0"/>
+    </w:p>
+    <w:p>
+      <w:pPr>
+        <w:spacing w:before="240"/>
+        <w:ind w:right="-1440"/>
+        <w:rPr>
+          <w:rFonts w:ascii="Gotham Medium" w:hAnsi="Gotham Medium"/>
+          <w:sz w:val="28"/>
+          <w:szCs w:val="28"/>
+          <w:lang w:val="en-US"/>
+        </w:rPr>
+      </w:pPr>
+    </w:p>
     <w:sectPr>
+      <w:footerReference w:type="default" r:id="rId16"/>
       <w:pgSz w:w="11906" w:h="16838"/>
       <w:pgMar w:top="1440" w:right="1440" w:bottom="1440" w:left="1440" w:header="708" w:footer="708" w:gutter="0"/>
       <w:cols w:space="708"/>
@@ -902,6 +2609,97 @@
 </w:document>
 </file>
 
+<file path=word/endnotes.xml><?xml version="1.0" encoding="utf-8"?>
+<w:endnotes xmlns:wpc="http://schemas.microsoft.com/office/word/2010/wordprocessingCanvas" xmlns:cx="http://schemas.microsoft.com/office/drawing/2014/chartex" xmlns:cx1="http://schemas.microsoft.com/office/drawing/2015/9/8/chartex" xmlns:cx2="http://schemas.microsoft.com/office/drawing/2015/10/21/chartex" xmlns:cx3="http://schemas.microsoft.com/office/drawing/2016/5/9/chartex" xmlns:cx4="http://schemas.microsoft.com/office/drawing/2016/5/10/chartex" xmlns:cx5="http://schemas.microsoft.com/office/drawing/2016/5/11/chartex" xmlns:cx6="http://schemas.microsoft.com/office/drawing/2016/5/12/chartex" xmlns:cx7="http://schemas.microsoft.com/office/drawing/2016/5/13/chartex" xmlns:cx8="http://schemas.microsoft.com/office/drawing/2016/5/14/chartex" xmlns:mc="http://schemas.openxmlformats.org/markup-compatibility/2006" xmlns:aink="http://schemas.microsoft.com/office/drawing/2016/ink" xmlns:am3d="http://schemas.microsoft.com/office/drawing/2017/model3d" xmlns:o="urn:schemas-microsoft-com:office:office" xmlns:r="http://schemas.openxmlformats.org/officeDocument/2006/relationships" xmlns:m="http://schemas.openxmlformats.org/officeDocument/2006/math" xmlns:v="urn:schemas-microsoft-com:vml" xmlns:wp14="http://schemas.microsoft.com/office/word/2010/wordprocessingDrawing" xmlns:wp="http://schemas.openxmlformats.org/drawingml/2006/wordprocessingDrawing" xmlns:w10="urn:schemas-microsoft-com:office:word" xmlns:w="http://schemas.openxmlformats.org/wordprocessingml/2006/main" xmlns:w14="http://schemas.microsoft.com/office/word/2010/wordml" xmlns:w15="http://schemas.microsoft.com/office/word/2012/wordml" xmlns:w16cid="http://schemas.microsoft.com/office/word/2016/wordml/cid" xmlns:w16se="http://schemas.microsoft.com/office/word/2015/wordml/symex" xmlns:wpg="http://schemas.microsoft.com/office/word/2010/wordprocessingGroup" xmlns:wpi="http://schemas.microsoft.com/office/word/2010/wordprocessingInk" xmlns:wne="http://schemas.microsoft.com/office/word/2006/wordml" xmlns:wps="http://schemas.microsoft.com/office/word/2010/wordprocessingShape" mc:Ignorable="w14 w15 w16se w16cid wp14">
+  <w:endnote w:type="separator" w:id="-1">
+    <w:p>
+      <w:r>
+        <w:separator/>
+      </w:r>
+    </w:p>
+  </w:endnote>
+  <w:endnote w:type="continuationSeparator" w:id="0">
+    <w:p>
+      <w:r>
+        <w:continuationSeparator/>
+      </w:r>
+    </w:p>
+  </w:endnote>
+</w:endnotes>
+</file>
+
+<file path=word/footer1.xml><?xml version="1.0" encoding="utf-8"?>
+<w:ftr xmlns:wpc="http://schemas.microsoft.com/office/word/2010/wordprocessingCanvas" xmlns:cx="http://schemas.microsoft.com/office/drawing/2014/chartex" xmlns:cx1="http://schemas.microsoft.com/office/drawing/2015/9/8/chartex" xmlns:cx2="http://schemas.microsoft.com/office/drawing/2015/10/21/chartex" xmlns:cx3="http://schemas.microsoft.com/office/drawing/2016/5/9/chartex" xmlns:cx4="http://schemas.microsoft.com/office/drawing/2016/5/10/chartex" xmlns:cx5="http://schemas.microsoft.com/office/drawing/2016/5/11/chartex" xmlns:cx6="http://schemas.microsoft.com/office/drawing/2016/5/12/chartex" xmlns:cx7="http://schemas.microsoft.com/office/drawing/2016/5/13/chartex" xmlns:cx8="http://schemas.microsoft.com/office/drawing/2016/5/14/chartex" xmlns:mc="http://schemas.openxmlformats.org/markup-compatibility/2006" xmlns:aink="http://schemas.microsoft.com/office/drawing/2016/ink" xmlns:am3d="http://schemas.microsoft.com/office/drawing/2017/model3d" xmlns:o="urn:schemas-microsoft-com:office:office" xmlns:r="http://schemas.openxmlformats.org/officeDocument/2006/relationships" xmlns:m="http://schemas.openxmlformats.org/officeDocument/2006/math" xmlns:v="urn:schemas-microsoft-com:vml" xmlns:wp14="http://schemas.microsoft.com/office/word/2010/wordprocessingDrawing" xmlns:wp="http://schemas.openxmlformats.org/drawingml/2006/wordprocessingDrawing" xmlns:w10="urn:schemas-microsoft-com:office:word" xmlns:w="http://schemas.openxmlformats.org/wordprocessingml/2006/main" xmlns:w14="http://schemas.microsoft.com/office/word/2010/wordml" xmlns:w15="http://schemas.microsoft.com/office/word/2012/wordml" xmlns:w16cid="http://schemas.microsoft.com/office/word/2016/wordml/cid" xmlns:w16se="http://schemas.microsoft.com/office/word/2015/wordml/symex" xmlns:wpg="http://schemas.microsoft.com/office/word/2010/wordprocessingGroup" xmlns:wpi="http://schemas.microsoft.com/office/word/2010/wordprocessingInk" xmlns:wne="http://schemas.microsoft.com/office/word/2006/wordml" xmlns:wps="http://schemas.microsoft.com/office/word/2010/wordprocessingShape" mc:Ignorable="w14 w15 w16se w16cid wp14">
+  <w:sdt>
+    <w:sdtPr>
+      <w:id w:val="712161575"/>
+      <w:docPartObj>
+        <w:docPartGallery w:val="Page Numbers (Bottom of Page)"/>
+        <w:docPartUnique/>
+      </w:docPartObj>
+    </w:sdtPr>
+    <w:sdtEndPr>
+      <w:rPr>
+        <w:noProof/>
+      </w:rPr>
+    </w:sdtEndPr>
+    <w:sdtContent>
+      <w:p>
+        <w:pPr>
+          <w:pStyle w:val="Footer"/>
+          <w:jc w:val="center"/>
+        </w:pPr>
+        <w:r>
+          <w:fldChar w:fldCharType="begin"/>
+        </w:r>
+        <w:r>
+          <w:instrText xml:space="preserve"> PAGE   \* MERGEFORMAT </w:instrText>
+        </w:r>
+        <w:r>
+          <w:fldChar w:fldCharType="separate"/>
+        </w:r>
+        <w:r>
+          <w:rPr>
+            <w:noProof/>
+          </w:rPr>
+          <w:t>2</w:t>
+        </w:r>
+        <w:r>
+          <w:rPr>
+            <w:noProof/>
+          </w:rPr>
+          <w:fldChar w:fldCharType="end"/>
+        </w:r>
+      </w:p>
+    </w:sdtContent>
+  </w:sdt>
+  <w:p>
+    <w:pPr>
+      <w:pStyle w:val="Footer"/>
+    </w:pPr>
+  </w:p>
+</w:ftr>
+</file>
+
+<file path=word/footnotes.xml><?xml version="1.0" encoding="utf-8"?>
+<w:footnotes xmlns:wpc="http://schemas.microsoft.com/office/word/2010/wordprocessingCanvas" xmlns:cx="http://schemas.microsoft.com/office/drawing/2014/chartex" xmlns:cx1="http://schemas.microsoft.com/office/drawing/2015/9/8/chartex" xmlns:cx2="http://schemas.microsoft.com/office/drawing/2015/10/21/chartex" xmlns:cx3="http://schemas.microsoft.com/office/drawing/2016/5/9/chartex" xmlns:cx4="http://schemas.microsoft.com/office/drawing/2016/5/10/chartex" xmlns:cx5="http://schemas.microsoft.com/office/drawing/2016/5/11/chartex" xmlns:cx6="http://schemas.microsoft.com/office/drawing/2016/5/12/chartex" xmlns:cx7="http://schemas.microsoft.com/office/drawing/2016/5/13/chartex" xmlns:cx8="http://schemas.microsoft.com/office/drawing/2016/5/14/chartex" xmlns:mc="http://schemas.openxmlformats.org/markup-compatibility/2006" xmlns:aink="http://schemas.microsoft.com/office/drawing/2016/ink" xmlns:am3d="http://schemas.microsoft.com/office/drawing/2017/model3d" xmlns:o="urn:schemas-microsoft-com:office:office" xmlns:r="http://schemas.openxmlformats.org/officeDocument/2006/relationships" xmlns:m="http://schemas.openxmlformats.org/officeDocument/2006/math" xmlns:v="urn:schemas-microsoft-com:vml" xmlns:wp14="http://schemas.microsoft.com/office/word/2010/wordprocessingDrawing" xmlns:wp="http://schemas.openxmlformats.org/drawingml/2006/wordprocessingDrawing" xmlns:w10="urn:schemas-microsoft-com:office:word" xmlns:w="http://schemas.openxmlformats.org/wordprocessingml/2006/main" xmlns:w14="http://schemas.microsoft.com/office/word/2010/wordml" xmlns:w15="http://schemas.microsoft.com/office/word/2012/wordml" xmlns:w16cid="http://schemas.microsoft.com/office/word/2016/wordml/cid" xmlns:w16se="http://schemas.microsoft.com/office/word/2015/wordml/symex" xmlns:wpg="http://schemas.microsoft.com/office/word/2010/wordprocessingGroup" xmlns:wpi="http://schemas.microsoft.com/office/word/2010/wordprocessingInk" xmlns:wne="http://schemas.microsoft.com/office/word/2006/wordml" xmlns:wps="http://schemas.microsoft.com/office/word/2010/wordprocessingShape" mc:Ignorable="w14 w15 w16se w16cid wp14">
+  <w:footnote w:type="separator" w:id="-1">
+    <w:p>
+      <w:r>
+        <w:separator/>
+      </w:r>
+    </w:p>
+  </w:footnote>
+  <w:footnote w:type="continuationSeparator" w:id="0">
+    <w:p>
+      <w:r>
+        <w:continuationSeparator/>
+      </w:r>
+    </w:p>
+  </w:footnote>
+</w:footnotes>
+</file>
+
 <file path=word/numbering.xml><?xml version="1.0" encoding="utf-8"?>
 <w:numbering xmlns:wpc="http://schemas.microsoft.com/office/word/2010/wordprocessingCanvas" xmlns:cx="http://schemas.microsoft.com/office/drawing/2014/chartex" xmlns:cx1="http://schemas.microsoft.com/office/drawing/2015/9/8/chartex" xmlns:cx2="http://schemas.microsoft.com/office/drawing/2015/10/21/chartex" xmlns:cx3="http://schemas.microsoft.com/office/drawing/2016/5/9/chartex" xmlns:cx4="http://schemas.microsoft.com/office/drawing/2016/5/10/chartex" xmlns:cx5="http://schemas.microsoft.com/office/drawing/2016/5/11/chartex" xmlns:cx6="http://schemas.microsoft.com/office/drawing/2016/5/12/chartex" xmlns:cx7="http://schemas.microsoft.com/office/drawing/2016/5/13/chartex" xmlns:cx8="http://schemas.microsoft.com/office/drawing/2016/5/14/chartex" xmlns:mc="http://schemas.openxmlformats.org/markup-compatibility/2006" xmlns:aink="http://schemas.microsoft.com/office/drawing/2016/ink" xmlns:am3d="http://schemas.microsoft.com/office/drawing/2017/model3d" xmlns:o="urn:schemas-microsoft-com:office:office" xmlns:r="http://schemas.openxmlformats.org/officeDocument/2006/relationships" xmlns:m="http://schemas.openxmlformats.org/officeDocument/2006/math" xmlns:v="urn:schemas-microsoft-com:vml" xmlns:wp14="http://schemas.microsoft.com/office/word/2010/wordprocessingDrawing" xmlns:wp="http://schemas.openxmlformats.org/drawingml/2006/wordprocessingDrawing" xmlns:w10="urn:schemas-microsoft-com:office:word" xmlns:w="http://schemas.openxmlformats.org/wordprocessingml/2006/main" xmlns:w14="http://schemas.microsoft.com/office/word/2010/wordml" xmlns:w15="http://schemas.microsoft.com/office/word/2012/wordml" xmlns:w16cid="http://schemas.microsoft.com/office/word/2016/wordml/cid" xmlns:w16se="http://schemas.microsoft.com/office/word/2015/wordml/symex" xmlns:wpg="http://schemas.microsoft.com/office/word/2010/wordprocessingGroup" xmlns:wpi="http://schemas.microsoft.com/office/word/2010/wordprocessingInk" xmlns:wne="http://schemas.microsoft.com/office/word/2006/wordml" xmlns:wps="http://schemas.microsoft.com/office/word/2010/wordprocessingShape" mc:Ignorable="w14 w15 w16se w16cid wp14">
   <w:abstractNum w:abstractNumId="0" w15:restartNumberingAfterBreak="0">
@@ -1241,6 +3039,181 @@
       <w:rPr>
         <w:rFonts w:ascii="Wingdings" w:hAnsi="Wingdings" w:hint="default"/>
       </w:rPr>
+    </w:lvl>
+  </w:abstractNum>
+  <w:abstractNum w:abstractNumId="3" w15:restartNumberingAfterBreak="0">
+    <w:nsid w:val="46A8672E"/>
+    <w:multiLevelType w:val="hybridMultilevel"/>
+    <w:tmpl w:val="28B8871E"/>
+    <w:lvl w:ilvl="0" w:tplc="1C09000F">
+      <w:start w:val="1"/>
+      <w:numFmt w:val="decimal"/>
+      <w:lvlText w:val="%1."/>
+      <w:lvlJc w:val="left"/>
+      <w:pPr>
+        <w:ind w:left="720" w:hanging="360"/>
+      </w:pPr>
+    </w:lvl>
+    <w:lvl w:ilvl="1" w:tplc="1C090019" w:tentative="1">
+      <w:start w:val="1"/>
+      <w:numFmt w:val="lowerLetter"/>
+      <w:lvlText w:val="%2."/>
+      <w:lvlJc w:val="left"/>
+      <w:pPr>
+        <w:ind w:left="1440" w:hanging="360"/>
+      </w:pPr>
+    </w:lvl>
+    <w:lvl w:ilvl="2" w:tplc="1C09001B" w:tentative="1">
+      <w:start w:val="1"/>
+      <w:numFmt w:val="lowerRoman"/>
+      <w:lvlText w:val="%3."/>
+      <w:lvlJc w:val="right"/>
+      <w:pPr>
+        <w:ind w:left="2160" w:hanging="180"/>
+      </w:pPr>
+    </w:lvl>
+    <w:lvl w:ilvl="3" w:tplc="1C09000F" w:tentative="1">
+      <w:start w:val="1"/>
+      <w:numFmt w:val="decimal"/>
+      <w:lvlText w:val="%4."/>
+      <w:lvlJc w:val="left"/>
+      <w:pPr>
+        <w:ind w:left="2880" w:hanging="360"/>
+      </w:pPr>
+    </w:lvl>
+    <w:lvl w:ilvl="4" w:tplc="1C090019" w:tentative="1">
+      <w:start w:val="1"/>
+      <w:numFmt w:val="lowerLetter"/>
+      <w:lvlText w:val="%5."/>
+      <w:lvlJc w:val="left"/>
+      <w:pPr>
+        <w:ind w:left="3600" w:hanging="360"/>
+      </w:pPr>
+    </w:lvl>
+    <w:lvl w:ilvl="5" w:tplc="1C09001B" w:tentative="1">
+      <w:start w:val="1"/>
+      <w:numFmt w:val="lowerRoman"/>
+      <w:lvlText w:val="%6."/>
+      <w:lvlJc w:val="right"/>
+      <w:pPr>
+        <w:ind w:left="4320" w:hanging="180"/>
+      </w:pPr>
+    </w:lvl>
+    <w:lvl w:ilvl="6" w:tplc="1C09000F" w:tentative="1">
+      <w:start w:val="1"/>
+      <w:numFmt w:val="decimal"/>
+      <w:lvlText w:val="%7."/>
+      <w:lvlJc w:val="left"/>
+      <w:pPr>
+        <w:ind w:left="5040" w:hanging="360"/>
+      </w:pPr>
+    </w:lvl>
+    <w:lvl w:ilvl="7" w:tplc="1C090019" w:tentative="1">
+      <w:start w:val="1"/>
+      <w:numFmt w:val="lowerLetter"/>
+      <w:lvlText w:val="%8."/>
+      <w:lvlJc w:val="left"/>
+      <w:pPr>
+        <w:ind w:left="5760" w:hanging="360"/>
+      </w:pPr>
+    </w:lvl>
+    <w:lvl w:ilvl="8" w:tplc="1C09001B" w:tentative="1">
+      <w:start w:val="1"/>
+      <w:numFmt w:val="lowerRoman"/>
+      <w:lvlText w:val="%9."/>
+      <w:lvlJc w:val="right"/>
+      <w:pPr>
+        <w:ind w:left="6480" w:hanging="180"/>
+      </w:pPr>
+    </w:lvl>
+  </w:abstractNum>
+  <w:abstractNum w:abstractNumId="4" w15:restartNumberingAfterBreak="0">
+    <w:nsid w:val="67B90105"/>
+    <w:multiLevelType w:val="hybridMultilevel"/>
+    <w:tmpl w:val="B3042666"/>
+    <w:lvl w:ilvl="0" w:tplc="1C09000F">
+      <w:start w:val="1"/>
+      <w:numFmt w:val="decimal"/>
+      <w:lvlText w:val="%1."/>
+      <w:lvlJc w:val="left"/>
+      <w:pPr>
+        <w:ind w:left="720" w:hanging="360"/>
+      </w:pPr>
+      <w:rPr>
+        <w:rFonts w:hint="default"/>
+      </w:rPr>
+    </w:lvl>
+    <w:lvl w:ilvl="1" w:tplc="1C090019" w:tentative="1">
+      <w:start w:val="1"/>
+      <w:numFmt w:val="lowerLetter"/>
+      <w:lvlText w:val="%2."/>
+      <w:lvlJc w:val="left"/>
+      <w:pPr>
+        <w:ind w:left="1440" w:hanging="360"/>
+      </w:pPr>
+    </w:lvl>
+    <w:lvl w:ilvl="2" w:tplc="1C09001B" w:tentative="1">
+      <w:start w:val="1"/>
+      <w:numFmt w:val="lowerRoman"/>
+      <w:lvlText w:val="%3."/>
+      <w:lvlJc w:val="right"/>
+      <w:pPr>
+        <w:ind w:left="2160" w:hanging="180"/>
+      </w:pPr>
+    </w:lvl>
+    <w:lvl w:ilvl="3" w:tplc="1C09000F" w:tentative="1">
+      <w:start w:val="1"/>
+      <w:numFmt w:val="decimal"/>
+      <w:lvlText w:val="%4."/>
+      <w:lvlJc w:val="left"/>
+      <w:pPr>
+        <w:ind w:left="2880" w:hanging="360"/>
+      </w:pPr>
+    </w:lvl>
+    <w:lvl w:ilvl="4" w:tplc="1C090019" w:tentative="1">
+      <w:start w:val="1"/>
+      <w:numFmt w:val="lowerLetter"/>
+      <w:lvlText w:val="%5."/>
+      <w:lvlJc w:val="left"/>
+      <w:pPr>
+        <w:ind w:left="3600" w:hanging="360"/>
+      </w:pPr>
+    </w:lvl>
+    <w:lvl w:ilvl="5" w:tplc="1C09001B" w:tentative="1">
+      <w:start w:val="1"/>
+      <w:numFmt w:val="lowerRoman"/>
+      <w:lvlText w:val="%6."/>
+      <w:lvlJc w:val="right"/>
+      <w:pPr>
+        <w:ind w:left="4320" w:hanging="180"/>
+      </w:pPr>
+    </w:lvl>
+    <w:lvl w:ilvl="6" w:tplc="1C09000F" w:tentative="1">
+      <w:start w:val="1"/>
+      <w:numFmt w:val="decimal"/>
+      <w:lvlText w:val="%7."/>
+      <w:lvlJc w:val="left"/>
+      <w:pPr>
+        <w:ind w:left="5040" w:hanging="360"/>
+      </w:pPr>
+    </w:lvl>
+    <w:lvl w:ilvl="7" w:tplc="1C090019" w:tentative="1">
+      <w:start w:val="1"/>
+      <w:numFmt w:val="lowerLetter"/>
+      <w:lvlText w:val="%8."/>
+      <w:lvlJc w:val="left"/>
+      <w:pPr>
+        <w:ind w:left="5760" w:hanging="360"/>
+      </w:pPr>
+    </w:lvl>
+    <w:lvl w:ilvl="8" w:tplc="1C09001B" w:tentative="1">
+      <w:start w:val="1"/>
+      <w:numFmt w:val="lowerRoman"/>
+      <w:lvlText w:val="%9."/>
+      <w:lvlJc w:val="right"/>
+      <w:pPr>
+        <w:ind w:left="6480" w:hanging="180"/>
+      </w:pPr>
     </w:lvl>
   </w:abstractNum>
   <w:num w:numId="1">
@@ -1251,6 +3224,12 @@
   </w:num>
   <w:num w:numId="3">
     <w:abstractNumId w:val="2"/>
+  </w:num>
+  <w:num w:numId="4">
+    <w:abstractNumId w:val="3"/>
+  </w:num>
+  <w:num w:numId="5">
+    <w:abstractNumId w:val="4"/>
   </w:num>
 </w:numbering>
 </file>
@@ -1738,6 +3717,281 @@
       <w:szCs w:val="32"/>
     </w:rPr>
   </w:style>
+  <w:style w:type="paragraph" w:styleId="Title">
+    <w:name w:val="Title"/>
+    <w:basedOn w:val="Normal"/>
+    <w:next w:val="Normal"/>
+    <w:link w:val="TitleChar"/>
+    <w:uiPriority w:val="10"/>
+    <w:qFormat/>
+    <w:rsid w:val="00E805AE"/>
+    <w:pPr>
+      <w:contextualSpacing/>
+    </w:pPr>
+    <w:rPr>
+      <w:rFonts w:asciiTheme="majorHAnsi" w:eastAsiaTheme="majorEastAsia" w:hAnsiTheme="majorHAnsi" w:cstheme="majorBidi"/>
+      <w:spacing w:val="-10"/>
+      <w:kern w:val="28"/>
+      <w:sz w:val="56"/>
+      <w:szCs w:val="56"/>
+    </w:rPr>
+  </w:style>
+  <w:style w:type="character" w:customStyle="1" w:styleId="TitleChar">
+    <w:name w:val="Title Char"/>
+    <w:basedOn w:val="DefaultParagraphFont"/>
+    <w:link w:val="Title"/>
+    <w:uiPriority w:val="10"/>
+    <w:rsid w:val="00E805AE"/>
+    <w:rPr>
+      <w:rFonts w:asciiTheme="majorHAnsi" w:eastAsiaTheme="majorEastAsia" w:hAnsiTheme="majorHAnsi" w:cstheme="majorBidi"/>
+      <w:spacing w:val="-10"/>
+      <w:kern w:val="28"/>
+      <w:sz w:val="56"/>
+      <w:szCs w:val="56"/>
+    </w:rPr>
+  </w:style>
+  <w:style w:type="paragraph" w:styleId="Header">
+    <w:name w:val="header"/>
+    <w:basedOn w:val="Normal"/>
+    <w:link w:val="HeaderChar"/>
+    <w:uiPriority w:val="99"/>
+    <w:unhideWhenUsed/>
+    <w:rsid w:val="004D49C4"/>
+    <w:pPr>
+      <w:tabs>
+        <w:tab w:val="center" w:pos="4513"/>
+        <w:tab w:val="right" w:pos="9026"/>
+      </w:tabs>
+    </w:pPr>
+  </w:style>
+  <w:style w:type="character" w:customStyle="1" w:styleId="HeaderChar">
+    <w:name w:val="Header Char"/>
+    <w:basedOn w:val="DefaultParagraphFont"/>
+    <w:link w:val="Header"/>
+    <w:uiPriority w:val="99"/>
+    <w:rsid w:val="004D49C4"/>
+  </w:style>
+  <w:style w:type="paragraph" w:styleId="Footer">
+    <w:name w:val="footer"/>
+    <w:basedOn w:val="Normal"/>
+    <w:link w:val="FooterChar"/>
+    <w:uiPriority w:val="99"/>
+    <w:unhideWhenUsed/>
+    <w:rsid w:val="004D49C4"/>
+    <w:pPr>
+      <w:tabs>
+        <w:tab w:val="center" w:pos="4513"/>
+        <w:tab w:val="right" w:pos="9026"/>
+      </w:tabs>
+    </w:pPr>
+  </w:style>
+  <w:style w:type="character" w:customStyle="1" w:styleId="FooterChar">
+    <w:name w:val="Footer Char"/>
+    <w:basedOn w:val="DefaultParagraphFont"/>
+    <w:link w:val="Footer"/>
+    <w:uiPriority w:val="99"/>
+    <w:rsid w:val="004D49C4"/>
+  </w:style>
+  <w:style w:type="table" w:styleId="GridTable1Light-Accent1">
+    <w:name w:val="Grid Table 1 Light Accent 1"/>
+    <w:basedOn w:val="TableNormal"/>
+    <w:uiPriority w:val="46"/>
+    <w:rsid w:val="00BB22F5"/>
+    <w:tblPr>
+      <w:tblStyleRowBandSize w:val="1"/>
+      <w:tblStyleColBandSize w:val="1"/>
+      <w:tblBorders>
+        <w:top w:val="single" w:sz="4" w:space="0" w:color="B4C6E7" w:themeColor="accent1" w:themeTint="66"/>
+        <w:left w:val="single" w:sz="4" w:space="0" w:color="B4C6E7" w:themeColor="accent1" w:themeTint="66"/>
+        <w:bottom w:val="single" w:sz="4" w:space="0" w:color="B4C6E7" w:themeColor="accent1" w:themeTint="66"/>
+        <w:right w:val="single" w:sz="4" w:space="0" w:color="B4C6E7" w:themeColor="accent1" w:themeTint="66"/>
+        <w:insideH w:val="single" w:sz="4" w:space="0" w:color="B4C6E7" w:themeColor="accent1" w:themeTint="66"/>
+        <w:insideV w:val="single" w:sz="4" w:space="0" w:color="B4C6E7" w:themeColor="accent1" w:themeTint="66"/>
+      </w:tblBorders>
+    </w:tblPr>
+    <w:tblStylePr w:type="firstRow">
+      <w:rPr>
+        <w:b/>
+        <w:bCs/>
+      </w:rPr>
+      <w:tblPr/>
+      <w:tcPr>
+        <w:tcBorders>
+          <w:bottom w:val="single" w:sz="12" w:space="0" w:color="8EAADB" w:themeColor="accent1" w:themeTint="99"/>
+        </w:tcBorders>
+      </w:tcPr>
+    </w:tblStylePr>
+    <w:tblStylePr w:type="lastRow">
+      <w:rPr>
+        <w:b/>
+        <w:bCs/>
+      </w:rPr>
+      <w:tblPr/>
+      <w:tcPr>
+        <w:tcBorders>
+          <w:top w:val="double" w:sz="2" w:space="0" w:color="8EAADB" w:themeColor="accent1" w:themeTint="99"/>
+        </w:tcBorders>
+      </w:tcPr>
+    </w:tblStylePr>
+    <w:tblStylePr w:type="firstCol">
+      <w:rPr>
+        <w:b/>
+        <w:bCs/>
+      </w:rPr>
+    </w:tblStylePr>
+    <w:tblStylePr w:type="lastCol">
+      <w:rPr>
+        <w:b/>
+        <w:bCs/>
+      </w:rPr>
+    </w:tblStylePr>
+  </w:style>
+  <w:style w:type="table" w:styleId="GridTable4-Accent1">
+    <w:name w:val="Grid Table 4 Accent 1"/>
+    <w:basedOn w:val="TableNormal"/>
+    <w:uiPriority w:val="49"/>
+    <w:rsid w:val="00BB22F5"/>
+    <w:tblPr>
+      <w:tblStyleRowBandSize w:val="1"/>
+      <w:tblStyleColBandSize w:val="1"/>
+      <w:tblBorders>
+        <w:top w:val="single" w:sz="4" w:space="0" w:color="8EAADB" w:themeColor="accent1" w:themeTint="99"/>
+        <w:left w:val="single" w:sz="4" w:space="0" w:color="8EAADB" w:themeColor="accent1" w:themeTint="99"/>
+        <w:bottom w:val="single" w:sz="4" w:space="0" w:color="8EAADB" w:themeColor="accent1" w:themeTint="99"/>
+        <w:right w:val="single" w:sz="4" w:space="0" w:color="8EAADB" w:themeColor="accent1" w:themeTint="99"/>
+        <w:insideH w:val="single" w:sz="4" w:space="0" w:color="8EAADB" w:themeColor="accent1" w:themeTint="99"/>
+        <w:insideV w:val="single" w:sz="4" w:space="0" w:color="8EAADB" w:themeColor="accent1" w:themeTint="99"/>
+      </w:tblBorders>
+    </w:tblPr>
+    <w:tblStylePr w:type="firstRow">
+      <w:rPr>
+        <w:b/>
+        <w:bCs/>
+        <w:color w:val="FFFFFF" w:themeColor="background1"/>
+      </w:rPr>
+      <w:tblPr/>
+      <w:tcPr>
+        <w:tcBorders>
+          <w:top w:val="single" w:sz="4" w:space="0" w:color="4472C4" w:themeColor="accent1"/>
+          <w:left w:val="single" w:sz="4" w:space="0" w:color="4472C4" w:themeColor="accent1"/>
+          <w:bottom w:val="single" w:sz="4" w:space="0" w:color="4472C4" w:themeColor="accent1"/>
+          <w:right w:val="single" w:sz="4" w:space="0" w:color="4472C4" w:themeColor="accent1"/>
+          <w:insideH w:val="nil"/>
+          <w:insideV w:val="nil"/>
+        </w:tcBorders>
+        <w:shd w:val="clear" w:color="auto" w:fill="4472C4" w:themeFill="accent1"/>
+      </w:tcPr>
+    </w:tblStylePr>
+    <w:tblStylePr w:type="lastRow">
+      <w:rPr>
+        <w:b/>
+        <w:bCs/>
+      </w:rPr>
+      <w:tblPr/>
+      <w:tcPr>
+        <w:tcBorders>
+          <w:top w:val="double" w:sz="4" w:space="0" w:color="4472C4" w:themeColor="accent1"/>
+        </w:tcBorders>
+      </w:tcPr>
+    </w:tblStylePr>
+    <w:tblStylePr w:type="firstCol">
+      <w:rPr>
+        <w:b/>
+        <w:bCs/>
+      </w:rPr>
+    </w:tblStylePr>
+    <w:tblStylePr w:type="lastCol">
+      <w:rPr>
+        <w:b/>
+        <w:bCs/>
+      </w:rPr>
+    </w:tblStylePr>
+    <w:tblStylePr w:type="band1Vert">
+      <w:tblPr/>
+      <w:tcPr>
+        <w:shd w:val="clear" w:color="auto" w:fill="D9E2F3" w:themeFill="accent1" w:themeFillTint="33"/>
+      </w:tcPr>
+    </w:tblStylePr>
+    <w:tblStylePr w:type="band1Horz">
+      <w:tblPr/>
+      <w:tcPr>
+        <w:shd w:val="clear" w:color="auto" w:fill="D9E2F3" w:themeFill="accent1" w:themeFillTint="33"/>
+      </w:tcPr>
+    </w:tblStylePr>
+  </w:style>
+  <w:style w:type="table" w:styleId="GridTable4-Accent5">
+    <w:name w:val="Grid Table 4 Accent 5"/>
+    <w:basedOn w:val="TableNormal"/>
+    <w:uiPriority w:val="49"/>
+    <w:rsid w:val="00BB22F5"/>
+    <w:tblPr>
+      <w:tblStyleRowBandSize w:val="1"/>
+      <w:tblStyleColBandSize w:val="1"/>
+      <w:tblBorders>
+        <w:top w:val="single" w:sz="4" w:space="0" w:color="9CC2E5" w:themeColor="accent5" w:themeTint="99"/>
+        <w:left w:val="single" w:sz="4" w:space="0" w:color="9CC2E5" w:themeColor="accent5" w:themeTint="99"/>
+        <w:bottom w:val="single" w:sz="4" w:space="0" w:color="9CC2E5" w:themeColor="accent5" w:themeTint="99"/>
+        <w:right w:val="single" w:sz="4" w:space="0" w:color="9CC2E5" w:themeColor="accent5" w:themeTint="99"/>
+        <w:insideH w:val="single" w:sz="4" w:space="0" w:color="9CC2E5" w:themeColor="accent5" w:themeTint="99"/>
+        <w:insideV w:val="single" w:sz="4" w:space="0" w:color="9CC2E5" w:themeColor="accent5" w:themeTint="99"/>
+      </w:tblBorders>
+    </w:tblPr>
+    <w:tblStylePr w:type="firstRow">
+      <w:rPr>
+        <w:b/>
+        <w:bCs/>
+        <w:color w:val="FFFFFF" w:themeColor="background1"/>
+      </w:rPr>
+      <w:tblPr/>
+      <w:tcPr>
+        <w:tcBorders>
+          <w:top w:val="single" w:sz="4" w:space="0" w:color="5B9BD5" w:themeColor="accent5"/>
+          <w:left w:val="single" w:sz="4" w:space="0" w:color="5B9BD5" w:themeColor="accent5"/>
+          <w:bottom w:val="single" w:sz="4" w:space="0" w:color="5B9BD5" w:themeColor="accent5"/>
+          <w:right w:val="single" w:sz="4" w:space="0" w:color="5B9BD5" w:themeColor="accent5"/>
+          <w:insideH w:val="nil"/>
+          <w:insideV w:val="nil"/>
+        </w:tcBorders>
+        <w:shd w:val="clear" w:color="auto" w:fill="5B9BD5" w:themeFill="accent5"/>
+      </w:tcPr>
+    </w:tblStylePr>
+    <w:tblStylePr w:type="lastRow">
+      <w:rPr>
+        <w:b/>
+        <w:bCs/>
+      </w:rPr>
+      <w:tblPr/>
+      <w:tcPr>
+        <w:tcBorders>
+          <w:top w:val="double" w:sz="4" w:space="0" w:color="5B9BD5" w:themeColor="accent5"/>
+        </w:tcBorders>
+      </w:tcPr>
+    </w:tblStylePr>
+    <w:tblStylePr w:type="firstCol">
+      <w:rPr>
+        <w:b/>
+        <w:bCs/>
+      </w:rPr>
+    </w:tblStylePr>
+    <w:tblStylePr w:type="lastCol">
+      <w:rPr>
+        <w:b/>
+        <w:bCs/>
+      </w:rPr>
+    </w:tblStylePr>
+    <w:tblStylePr w:type="band1Vert">
+      <w:tblPr/>
+      <w:tcPr>
+        <w:shd w:val="clear" w:color="auto" w:fill="DEEAF6" w:themeFill="accent5" w:themeFillTint="33"/>
+      </w:tcPr>
+    </w:tblStylePr>
+    <w:tblStylePr w:type="band1Horz">
+      <w:tblPr/>
+      <w:tcPr>
+        <w:shd w:val="clear" w:color="auto" w:fill="DEEAF6" w:themeFill="accent5" w:themeFillTint="33"/>
+      </w:tcPr>
+    </w:tblStylePr>
+  </w:style>
 </w:styles>
 </file>
 

--- a/Module 2/Summatives/Nivash Singh  SM5 M2 IS Task 4.docx
+++ b/Module 2/Summatives/Nivash Singh  SM5 M2 IS Task 4.docx
@@ -1,6 +1,6 @@
 
 <file path=word/document.xml><?xml version="1.0" encoding="utf-8"?>
-<w:document xmlns:wpc="http://schemas.microsoft.com/office/word/2010/wordprocessingCanvas" xmlns:cx="http://schemas.microsoft.com/office/drawing/2014/chartex" xmlns:cx1="http://schemas.microsoft.com/office/drawing/2015/9/8/chartex" xmlns:cx2="http://schemas.microsoft.com/office/drawing/2015/10/21/chartex" xmlns:cx3="http://schemas.microsoft.com/office/drawing/2016/5/9/chartex" xmlns:cx4="http://schemas.microsoft.com/office/drawing/2016/5/10/chartex" xmlns:cx5="http://schemas.microsoft.com/office/drawing/2016/5/11/chartex" xmlns:cx6="http://schemas.microsoft.com/office/drawing/2016/5/12/chartex" xmlns:cx7="http://schemas.microsoft.com/office/drawing/2016/5/13/chartex" xmlns:cx8="http://schemas.microsoft.com/office/drawing/2016/5/14/chartex" xmlns:mc="http://schemas.openxmlformats.org/markup-compatibility/2006" xmlns:aink="http://schemas.microsoft.com/office/drawing/2016/ink" xmlns:am3d="http://schemas.microsoft.com/office/drawing/2017/model3d" xmlns:o="urn:schemas-microsoft-com:office:office" xmlns:r="http://schemas.openxmlformats.org/officeDocument/2006/relationships" xmlns:m="http://schemas.openxmlformats.org/officeDocument/2006/math" xmlns:v="urn:schemas-microsoft-com:vml" xmlns:wp14="http://schemas.microsoft.com/office/word/2010/wordprocessingDrawing" xmlns:wp="http://schemas.openxmlformats.org/drawingml/2006/wordprocessingDrawing" xmlns:w10="urn:schemas-microsoft-com:office:word" xmlns:w="http://schemas.openxmlformats.org/wordprocessingml/2006/main" xmlns:w14="http://schemas.microsoft.com/office/word/2010/wordml" xmlns:w15="http://schemas.microsoft.com/office/word/2012/wordml" xmlns:w16cid="http://schemas.microsoft.com/office/word/2016/wordml/cid" xmlns:w16se="http://schemas.microsoft.com/office/word/2015/wordml/symex" xmlns:wpg="http://schemas.microsoft.com/office/word/2010/wordprocessingGroup" xmlns:wpi="http://schemas.microsoft.com/office/word/2010/wordprocessingInk" xmlns:wne="http://schemas.microsoft.com/office/word/2006/wordml" xmlns:wps="http://schemas.microsoft.com/office/word/2010/wordprocessingShape" mc:Ignorable="w14 w15 w16se w16cid wp14">
+<w:document xmlns:wpc="http://schemas.microsoft.com/office/word/2010/wordprocessingCanvas" xmlns:cx="http://schemas.microsoft.com/office/drawing/2014/chartex" xmlns:mc="http://schemas.openxmlformats.org/markup-compatibility/2006" xmlns:o="urn:schemas-microsoft-com:office:office" xmlns:r="http://schemas.openxmlformats.org/officeDocument/2006/relationships" xmlns:m="http://schemas.openxmlformats.org/officeDocument/2006/math" xmlns:v="urn:schemas-microsoft-com:vml" xmlns:wp14="http://schemas.microsoft.com/office/word/2010/wordprocessingDrawing" xmlns:wp="http://schemas.openxmlformats.org/drawingml/2006/wordprocessingDrawing" xmlns:w10="urn:schemas-microsoft-com:office:word" xmlns:w="http://schemas.openxmlformats.org/wordprocessingml/2006/main" xmlns:w14="http://schemas.microsoft.com/office/word/2010/wordml" xmlns:w15="http://schemas.microsoft.com/office/word/2012/wordml" xmlns:w16se="http://schemas.microsoft.com/office/word/2015/wordml/symex" xmlns:wpg="http://schemas.microsoft.com/office/word/2010/wordprocessingGroup" xmlns:wpi="http://schemas.microsoft.com/office/word/2010/wordprocessingInk" xmlns:wne="http://schemas.microsoft.com/office/word/2006/wordml" xmlns:wps="http://schemas.microsoft.com/office/word/2010/wordprocessingShape" mc:Ignorable="w14 w15 w16se wp14">
   <w:body>
     <w:p>
       <w:pPr>
@@ -19,7 +19,7 @@
           <w:noProof/>
           <w:sz w:val="28"/>
           <w:szCs w:val="28"/>
-          <w:lang w:val="en-US"/>
+          <w:lang w:eastAsia="en-ZA"/>
         </w:rPr>
         <w:drawing>
           <wp:anchor distT="0" distB="0" distL="114300" distR="114300" simplePos="0" relativeHeight="251658240" behindDoc="0" locked="0" layoutInCell="1" allowOverlap="1" wp14:anchorId="14DC4F03" wp14:editId="0AC01B3A">
@@ -309,6 +309,7 @@
       <w:r>
         <w:rPr>
           <w:noProof/>
+          <w:lang w:eastAsia="en-ZA"/>
         </w:rPr>
         <w:drawing>
           <wp:inline distT="0" distB="0" distL="0" distR="0" wp14:anchorId="6404A228" wp14:editId="20CDB72B">
@@ -400,7 +401,7 @@
           <w:noProof/>
           <w:sz w:val="28"/>
           <w:szCs w:val="28"/>
-          <w:lang w:val="en-US"/>
+          <w:lang w:eastAsia="en-ZA"/>
         </w:rPr>
         <w:drawing>
           <wp:anchor distT="0" distB="0" distL="114300" distR="114300" simplePos="0" relativeHeight="251659264" behindDoc="0" locked="0" layoutInCell="1" allowOverlap="1" wp14:anchorId="0C49DE69" wp14:editId="00100988">
@@ -896,6 +897,17 @@
                 <w:lang w:val="en-US"/>
               </w:rPr>
             </w:pPr>
+            <w:r>
+              <w:rPr>
+                <w:rFonts w:ascii="Gotham Medium" w:hAnsi="Gotham Medium"/>
+                <w:b w:val="0"/>
+                <w:bCs w:val="0"/>
+                <w:sz w:val="28"/>
+                <w:szCs w:val="28"/>
+                <w:lang w:val="en-US"/>
+              </w:rPr>
+              <w:t>Skills Gap Analysis</w:t>
+            </w:r>
           </w:p>
         </w:tc>
         <w:tc>
@@ -914,6 +926,15 @@
                 <w:lang w:val="en-US"/>
               </w:rPr>
             </w:pPr>
+            <w:r>
+              <w:rPr>
+                <w:rFonts w:ascii="Gotham Medium" w:hAnsi="Gotham Medium"/>
+                <w:sz w:val="28"/>
+                <w:szCs w:val="28"/>
+                <w:lang w:val="en-US"/>
+              </w:rPr>
+              <w:t>9</w:t>
+            </w:r>
           </w:p>
         </w:tc>
       </w:tr>
@@ -1067,7 +1088,7 @@
           <w:noProof/>
           <w:sz w:val="28"/>
           <w:szCs w:val="28"/>
-          <w:lang w:val="en-US"/>
+          <w:lang w:eastAsia="en-ZA"/>
         </w:rPr>
         <w:drawing>
           <wp:anchor distT="0" distB="0" distL="114300" distR="114300" simplePos="0" relativeHeight="251669504" behindDoc="0" locked="0" layoutInCell="1" allowOverlap="1" wp14:anchorId="6329090B" wp14:editId="46C4D8A7">
@@ -1643,7 +1664,7 @@
           <w:noProof/>
           <w:sz w:val="28"/>
           <w:szCs w:val="28"/>
-          <w:lang w:val="en-US"/>
+          <w:lang w:eastAsia="en-ZA"/>
         </w:rPr>
         <w:drawing>
           <wp:anchor distT="0" distB="0" distL="114300" distR="114300" simplePos="0" relativeHeight="251667456" behindDoc="0" locked="0" layoutInCell="1" allowOverlap="1" wp14:anchorId="15AA02D6" wp14:editId="0B36F598">
@@ -1847,7 +1868,7 @@
           <w:noProof/>
           <w:sz w:val="28"/>
           <w:szCs w:val="28"/>
-          <w:lang w:val="en-US"/>
+          <w:lang w:eastAsia="en-ZA"/>
         </w:rPr>
         <w:drawing>
           <wp:anchor distT="0" distB="0" distL="114300" distR="114300" simplePos="0" relativeHeight="251671552" behindDoc="0" locked="0" layoutInCell="1" allowOverlap="1" wp14:anchorId="2A05DD53" wp14:editId="12BF4F35">
@@ -1944,6 +1965,7 @@
       <w:r>
         <w:rPr>
           <w:noProof/>
+          <w:lang w:eastAsia="en-ZA"/>
         </w:rPr>
         <w:drawing>
           <wp:inline distT="0" distB="0" distL="0" distR="0" wp14:anchorId="6DDA442D" wp14:editId="1446AB26">
@@ -1997,7 +2019,7 @@
           <w:noProof/>
           <w:sz w:val="28"/>
           <w:szCs w:val="28"/>
-          <w:lang w:val="en-US"/>
+          <w:lang w:eastAsia="en-ZA"/>
         </w:rPr>
         <w:drawing>
           <wp:anchor distT="0" distB="0" distL="114300" distR="114300" simplePos="0" relativeHeight="251673600" behindDoc="0" locked="0" layoutInCell="1" allowOverlap="1" wp14:anchorId="679F9D14" wp14:editId="563C676D">
@@ -2058,6 +2080,7 @@
       <w:r>
         <w:rPr>
           <w:noProof/>
+          <w:lang w:eastAsia="en-ZA"/>
         </w:rPr>
         <w:drawing>
           <wp:inline distT="0" distB="0" distL="0" distR="0" wp14:anchorId="63A7BBBE" wp14:editId="3AD919E0">
@@ -2142,7 +2165,7 @@
           <w:noProof/>
           <w:sz w:val="28"/>
           <w:szCs w:val="28"/>
-          <w:lang w:val="en-US"/>
+          <w:lang w:eastAsia="en-ZA"/>
         </w:rPr>
         <w:drawing>
           <wp:anchor distT="0" distB="0" distL="114300" distR="114300" simplePos="0" relativeHeight="251663360" behindDoc="0" locked="0" layoutInCell="1" allowOverlap="1" wp14:anchorId="5DB5FF15" wp14:editId="13A493B4">
@@ -2203,6 +2226,7 @@
       <w:r>
         <w:rPr>
           <w:noProof/>
+          <w:lang w:eastAsia="en-ZA"/>
         </w:rPr>
         <w:drawing>
           <wp:inline distT="0" distB="0" distL="0" distR="0" wp14:anchorId="172FC12F" wp14:editId="7DF2B22C">
@@ -2264,6 +2288,7 @@
       <w:r>
         <w:rPr>
           <w:noProof/>
+          <w:lang w:eastAsia="en-ZA"/>
         </w:rPr>
         <w:lastRenderedPageBreak/>
         <w:drawing>
@@ -2344,7 +2369,7 @@
           <w:noProof/>
           <w:sz w:val="28"/>
           <w:szCs w:val="28"/>
-          <w:lang w:val="en-US"/>
+          <w:lang w:eastAsia="en-ZA"/>
         </w:rPr>
         <w:drawing>
           <wp:anchor distT="0" distB="0" distL="114300" distR="114300" simplePos="0" relativeHeight="251675648" behindDoc="0" locked="0" layoutInCell="1" allowOverlap="1" wp14:anchorId="40E7F92B" wp14:editId="44A1D03E">
@@ -2444,7 +2469,7 @@
           <w:noProof/>
           <w:sz w:val="28"/>
           <w:szCs w:val="28"/>
-          <w:lang w:val="en-US"/>
+          <w:lang w:eastAsia="en-ZA"/>
         </w:rPr>
         <w:lastRenderedPageBreak/>
         <w:drawing>
@@ -2506,6 +2531,7 @@
       <w:r>
         <w:rPr>
           <w:noProof/>
+          <w:lang w:eastAsia="en-ZA"/>
         </w:rPr>
         <w:drawing>
           <wp:inline distT="0" distB="0" distL="0" distR="0" wp14:anchorId="63DA12C5" wp14:editId="0D6E5819">
@@ -2546,6 +2572,7 @@
       <w:r>
         <w:rPr>
           <w:noProof/>
+          <w:lang w:eastAsia="en-ZA"/>
         </w:rPr>
         <w:drawing>
           <wp:inline distT="0" distB="0" distL="0" distR="0" wp14:anchorId="01C8FBE8" wp14:editId="2E8D785D">
@@ -2583,8 +2610,6 @@
           </wp:inline>
         </w:drawing>
       </w:r>
-      <w:bookmarkStart w:id="0" w:name="_GoBack"/>
-      <w:bookmarkEnd w:id="0"/>
     </w:p>
     <w:p>
       <w:pPr>
@@ -2598,8 +2623,276 @@
         </w:rPr>
       </w:pPr>
     </w:p>
+    <w:p>
+      <w:pPr>
+        <w:pStyle w:val="Heading1"/>
+        <w:rPr>
+          <w:lang w:val="en-US"/>
+        </w:rPr>
+      </w:pPr>
+      <w:r>
+        <w:rPr>
+          <w:lang w:val="en-US"/>
+        </w:rPr>
+        <w:lastRenderedPageBreak/>
+        <w:t>Skills Gap Analysis</w:t>
+      </w:r>
+    </w:p>
+    <w:p>
+      <w:pPr>
+        <w:rPr>
+          <w:lang w:val="en-US"/>
+        </w:rPr>
+      </w:pPr>
+      <w:r>
+        <w:rPr>
+          <w:lang w:val="en-US"/>
+        </w:rPr>
+        <w:t>Please note I have removed names and just left the initials of team members</w:t>
+      </w:r>
+    </w:p>
+    <w:p>
+      <w:pPr>
+        <w:rPr>
+          <w:lang w:val="en-US"/>
+        </w:rPr>
+      </w:pPr>
+    </w:p>
+    <w:p>
+      <w:pPr>
+        <w:rPr>
+          <w:lang w:val="en-US"/>
+        </w:rPr>
+      </w:pPr>
+    </w:p>
+    <w:tbl>
+      <w:tblPr>
+        <w:tblStyle w:val="TableGrid"/>
+        <w:tblW w:w="0" w:type="auto"/>
+        <w:tblLook w:val="04A0" w:firstRow="1" w:lastRow="0" w:firstColumn="1" w:lastColumn="0" w:noHBand="0" w:noVBand="1"/>
+      </w:tblPr>
+      <w:tblGrid>
+        <w:gridCol w:w="851"/>
+        <w:gridCol w:w="8165"/>
+      </w:tblGrid>
+      <w:tr>
+        <w:tc>
+          <w:tcPr>
+            <w:tcW w:w="846" w:type="dxa"/>
+          </w:tcPr>
+          <w:p>
+            <w:pPr>
+              <w:rPr>
+                <w:lang w:val="en-US"/>
+              </w:rPr>
+            </w:pPr>
+            <w:r>
+              <w:rPr>
+                <w:lang w:val="en-US"/>
+              </w:rPr>
+              <w:t>Team</w:t>
+            </w:r>
+          </w:p>
+        </w:tc>
+        <w:tc>
+          <w:tcPr>
+            <w:tcW w:w="8170" w:type="dxa"/>
+          </w:tcPr>
+          <w:p>
+            <w:pPr>
+              <w:rPr>
+                <w:lang w:val="en-US"/>
+              </w:rPr>
+            </w:pPr>
+            <w:r>
+              <w:rPr>
+                <w:lang w:val="en-US"/>
+              </w:rPr>
+              <w:t>Titans</w:t>
+            </w:r>
+          </w:p>
+        </w:tc>
+      </w:tr>
+      <w:tr>
+        <w:tc>
+          <w:tcPr>
+            <w:tcW w:w="846" w:type="dxa"/>
+          </w:tcPr>
+          <w:p>
+            <w:pPr>
+              <w:rPr>
+                <w:lang w:val="en-US"/>
+              </w:rPr>
+            </w:pPr>
+            <w:r>
+              <w:rPr>
+                <w:lang w:val="en-US"/>
+              </w:rPr>
+              <w:t>Period</w:t>
+            </w:r>
+          </w:p>
+        </w:tc>
+        <w:tc>
+          <w:tcPr>
+            <w:tcW w:w="8170" w:type="dxa"/>
+          </w:tcPr>
+          <w:p>
+            <w:pPr>
+              <w:rPr>
+                <w:lang w:val="en-US"/>
+              </w:rPr>
+            </w:pPr>
+            <w:r>
+              <w:rPr>
+                <w:lang w:val="en-US"/>
+              </w:rPr>
+              <w:t>3 March 2021 – 25</w:t>
+            </w:r>
+            <w:r>
+              <w:rPr>
+                <w:vertAlign w:val="superscript"/>
+                <w:lang w:val="en-US"/>
+              </w:rPr>
+              <w:t>th</w:t>
+            </w:r>
+            <w:r>
+              <w:rPr>
+                <w:lang w:val="en-US"/>
+              </w:rPr>
+              <w:t xml:space="preserve"> Feb 2022</w:t>
+            </w:r>
+          </w:p>
+        </w:tc>
+      </w:tr>
+    </w:tbl>
+    <w:p>
+      <w:pPr>
+        <w:rPr>
+          <w:lang w:val="en-US"/>
+        </w:rPr>
+      </w:pPr>
+    </w:p>
+    <w:p>
+      <w:pPr>
+        <w:spacing w:before="240"/>
+        <w:ind w:right="-1440"/>
+        <w:rPr>
+          <w:rFonts w:ascii="Gotham Medium" w:hAnsi="Gotham Medium"/>
+          <w:sz w:val="28"/>
+          <w:szCs w:val="28"/>
+          <w:lang w:val="en-US"/>
+        </w:rPr>
+      </w:pPr>
+      <w:bookmarkStart w:id="0" w:name="_GoBack"/>
+      <w:r>
+        <w:rPr>
+          <w:noProof/>
+          <w:lang w:eastAsia="en-ZA"/>
+        </w:rPr>
+        <w:drawing>
+          <wp:inline distT="0" distB="0" distL="0" distR="0" wp14:anchorId="0FA5878F" wp14:editId="64504E94">
+            <wp:extent cx="6243320" cy="2438948"/>
+            <wp:effectExtent l="0" t="0" r="5080" b="0"/>
+            <wp:docPr id="5" name="Picture 5"/>
+            <wp:cNvGraphicFramePr>
+              <a:graphicFrameLocks xmlns:a="http://schemas.openxmlformats.org/drawingml/2006/main" noChangeAspect="1"/>
+            </wp:cNvGraphicFramePr>
+            <a:graphic xmlns:a="http://schemas.openxmlformats.org/drawingml/2006/main">
+              <a:graphicData uri="http://schemas.openxmlformats.org/drawingml/2006/picture">
+                <pic:pic xmlns:pic="http://schemas.openxmlformats.org/drawingml/2006/picture">
+                  <pic:nvPicPr>
+                    <pic:cNvPr id="1" name=""/>
+                    <pic:cNvPicPr/>
+                  </pic:nvPicPr>
+                  <pic:blipFill>
+                    <a:blip r:embed="rId16"/>
+                    <a:stretch>
+                      <a:fillRect/>
+                    </a:stretch>
+                  </pic:blipFill>
+                  <pic:spPr>
+                    <a:xfrm>
+                      <a:off x="0" y="0"/>
+                      <a:ext cx="6265629" cy="2447663"/>
+                    </a:xfrm>
+                    <a:prstGeom prst="rect">
+                      <a:avLst/>
+                    </a:prstGeom>
+                  </pic:spPr>
+                </pic:pic>
+              </a:graphicData>
+            </a:graphic>
+          </wp:inline>
+        </w:drawing>
+      </w:r>
+      <w:bookmarkEnd w:id="0"/>
+      <w:r>
+        <w:rPr>
+          <w:rFonts w:ascii="Gotham Medium" w:hAnsi="Gotham Medium"/>
+          <w:noProof/>
+          <w:sz w:val="28"/>
+          <w:szCs w:val="28"/>
+          <w:lang w:eastAsia="en-ZA"/>
+        </w:rPr>
+        <w:drawing>
+          <wp:anchor distT="0" distB="0" distL="114300" distR="114300" simplePos="0" relativeHeight="251679744" behindDoc="0" locked="0" layoutInCell="1" allowOverlap="1" wp14:anchorId="4C10B665" wp14:editId="0A377975">
+            <wp:simplePos x="0" y="0"/>
+            <wp:positionH relativeFrom="margin">
+              <wp:posOffset>-1857375</wp:posOffset>
+            </wp:positionH>
+            <wp:positionV relativeFrom="paragraph">
+              <wp:posOffset>7400290</wp:posOffset>
+            </wp:positionV>
+            <wp:extent cx="8524240" cy="2608580"/>
+            <wp:effectExtent l="0" t="0" r="0" b="1270"/>
+            <wp:wrapNone/>
+            <wp:docPr id="3" name="Picture 3"/>
+            <wp:cNvGraphicFramePr>
+              <a:graphicFrameLocks xmlns:a="http://schemas.openxmlformats.org/drawingml/2006/main" noChangeAspect="1"/>
+            </wp:cNvGraphicFramePr>
+            <a:graphic xmlns:a="http://schemas.openxmlformats.org/drawingml/2006/main">
+              <a:graphicData uri="http://schemas.openxmlformats.org/drawingml/2006/picture">
+                <pic:pic xmlns:pic="http://schemas.openxmlformats.org/drawingml/2006/picture">
+                  <pic:nvPicPr>
+                    <pic:cNvPr id="1" name=""/>
+                    <pic:cNvPicPr/>
+                  </pic:nvPicPr>
+                  <pic:blipFill>
+                    <a:blip r:embed="rId9">
+                      <a:extLst>
+                        <a:ext uri="{28A0092B-C50C-407E-A947-70E740481C1C}">
+                          <a14:useLocalDpi xmlns:a14="http://schemas.microsoft.com/office/drawing/2010/main" val="0"/>
+                        </a:ext>
+                      </a:extLst>
+                    </a:blip>
+                    <a:stretch>
+                      <a:fillRect/>
+                    </a:stretch>
+                  </pic:blipFill>
+                  <pic:spPr>
+                    <a:xfrm>
+                      <a:off x="0" y="0"/>
+                      <a:ext cx="8524240" cy="2608580"/>
+                    </a:xfrm>
+                    <a:prstGeom prst="rect">
+                      <a:avLst/>
+                    </a:prstGeom>
+                  </pic:spPr>
+                </pic:pic>
+              </a:graphicData>
+            </a:graphic>
+            <wp14:sizeRelH relativeFrom="page">
+              <wp14:pctWidth>0</wp14:pctWidth>
+            </wp14:sizeRelH>
+            <wp14:sizeRelV relativeFrom="page">
+              <wp14:pctHeight>0</wp14:pctHeight>
+            </wp14:sizeRelV>
+          </wp:anchor>
+        </w:drawing>
+      </w:r>
+    </w:p>
     <w:sectPr>
-      <w:footerReference w:type="default" r:id="rId16"/>
+      <w:footerReference w:type="default" r:id="rId17"/>
       <w:pgSz w:w="11906" w:h="16838"/>
       <w:pgMar w:top="1440" w:right="1440" w:bottom="1440" w:left="1440" w:header="708" w:footer="708" w:gutter="0"/>
       <w:cols w:space="708"/>
@@ -2610,7 +2903,7 @@
 </file>
 
 <file path=word/endnotes.xml><?xml version="1.0" encoding="utf-8"?>
-<w:endnotes xmlns:wpc="http://schemas.microsoft.com/office/word/2010/wordprocessingCanvas" xmlns:cx="http://schemas.microsoft.com/office/drawing/2014/chartex" xmlns:cx1="http://schemas.microsoft.com/office/drawing/2015/9/8/chartex" xmlns:cx2="http://schemas.microsoft.com/office/drawing/2015/10/21/chartex" xmlns:cx3="http://schemas.microsoft.com/office/drawing/2016/5/9/chartex" xmlns:cx4="http://schemas.microsoft.com/office/drawing/2016/5/10/chartex" xmlns:cx5="http://schemas.microsoft.com/office/drawing/2016/5/11/chartex" xmlns:cx6="http://schemas.microsoft.com/office/drawing/2016/5/12/chartex" xmlns:cx7="http://schemas.microsoft.com/office/drawing/2016/5/13/chartex" xmlns:cx8="http://schemas.microsoft.com/office/drawing/2016/5/14/chartex" xmlns:mc="http://schemas.openxmlformats.org/markup-compatibility/2006" xmlns:aink="http://schemas.microsoft.com/office/drawing/2016/ink" xmlns:am3d="http://schemas.microsoft.com/office/drawing/2017/model3d" xmlns:o="urn:schemas-microsoft-com:office:office" xmlns:r="http://schemas.openxmlformats.org/officeDocument/2006/relationships" xmlns:m="http://schemas.openxmlformats.org/officeDocument/2006/math" xmlns:v="urn:schemas-microsoft-com:vml" xmlns:wp14="http://schemas.microsoft.com/office/word/2010/wordprocessingDrawing" xmlns:wp="http://schemas.openxmlformats.org/drawingml/2006/wordprocessingDrawing" xmlns:w10="urn:schemas-microsoft-com:office:word" xmlns:w="http://schemas.openxmlformats.org/wordprocessingml/2006/main" xmlns:w14="http://schemas.microsoft.com/office/word/2010/wordml" xmlns:w15="http://schemas.microsoft.com/office/word/2012/wordml" xmlns:w16cid="http://schemas.microsoft.com/office/word/2016/wordml/cid" xmlns:w16se="http://schemas.microsoft.com/office/word/2015/wordml/symex" xmlns:wpg="http://schemas.microsoft.com/office/word/2010/wordprocessingGroup" xmlns:wpi="http://schemas.microsoft.com/office/word/2010/wordprocessingInk" xmlns:wne="http://schemas.microsoft.com/office/word/2006/wordml" xmlns:wps="http://schemas.microsoft.com/office/word/2010/wordprocessingShape" mc:Ignorable="w14 w15 w16se w16cid wp14">
+<w:endnotes xmlns:wpc="http://schemas.microsoft.com/office/word/2010/wordprocessingCanvas" xmlns:cx="http://schemas.microsoft.com/office/drawing/2014/chartex" xmlns:mc="http://schemas.openxmlformats.org/markup-compatibility/2006" xmlns:o="urn:schemas-microsoft-com:office:office" xmlns:r="http://schemas.openxmlformats.org/officeDocument/2006/relationships" xmlns:m="http://schemas.openxmlformats.org/officeDocument/2006/math" xmlns:v="urn:schemas-microsoft-com:vml" xmlns:wp14="http://schemas.microsoft.com/office/word/2010/wordprocessingDrawing" xmlns:wp="http://schemas.openxmlformats.org/drawingml/2006/wordprocessingDrawing" xmlns:w10="urn:schemas-microsoft-com:office:word" xmlns:w="http://schemas.openxmlformats.org/wordprocessingml/2006/main" xmlns:w14="http://schemas.microsoft.com/office/word/2010/wordml" xmlns:w15="http://schemas.microsoft.com/office/word/2012/wordml" xmlns:w16se="http://schemas.microsoft.com/office/word/2015/wordml/symex" xmlns:wpg="http://schemas.microsoft.com/office/word/2010/wordprocessingGroup" xmlns:wpi="http://schemas.microsoft.com/office/word/2010/wordprocessingInk" xmlns:wne="http://schemas.microsoft.com/office/word/2006/wordml" xmlns:wps="http://schemas.microsoft.com/office/word/2010/wordprocessingShape" mc:Ignorable="w14 w15 w16se wp14">
   <w:endnote w:type="separator" w:id="-1">
     <w:p>
       <w:r>
@@ -2629,7 +2922,7 @@
 </file>
 
 <file path=word/footer1.xml><?xml version="1.0" encoding="utf-8"?>
-<w:ftr xmlns:wpc="http://schemas.microsoft.com/office/word/2010/wordprocessingCanvas" xmlns:cx="http://schemas.microsoft.com/office/drawing/2014/chartex" xmlns:cx1="http://schemas.microsoft.com/office/drawing/2015/9/8/chartex" xmlns:cx2="http://schemas.microsoft.com/office/drawing/2015/10/21/chartex" xmlns:cx3="http://schemas.microsoft.com/office/drawing/2016/5/9/chartex" xmlns:cx4="http://schemas.microsoft.com/office/drawing/2016/5/10/chartex" xmlns:cx5="http://schemas.microsoft.com/office/drawing/2016/5/11/chartex" xmlns:cx6="http://schemas.microsoft.com/office/drawing/2016/5/12/chartex" xmlns:cx7="http://schemas.microsoft.com/office/drawing/2016/5/13/chartex" xmlns:cx8="http://schemas.microsoft.com/office/drawing/2016/5/14/chartex" xmlns:mc="http://schemas.openxmlformats.org/markup-compatibility/2006" xmlns:aink="http://schemas.microsoft.com/office/drawing/2016/ink" xmlns:am3d="http://schemas.microsoft.com/office/drawing/2017/model3d" xmlns:o="urn:schemas-microsoft-com:office:office" xmlns:r="http://schemas.openxmlformats.org/officeDocument/2006/relationships" xmlns:m="http://schemas.openxmlformats.org/officeDocument/2006/math" xmlns:v="urn:schemas-microsoft-com:vml" xmlns:wp14="http://schemas.microsoft.com/office/word/2010/wordprocessingDrawing" xmlns:wp="http://schemas.openxmlformats.org/drawingml/2006/wordprocessingDrawing" xmlns:w10="urn:schemas-microsoft-com:office:word" xmlns:w="http://schemas.openxmlformats.org/wordprocessingml/2006/main" xmlns:w14="http://schemas.microsoft.com/office/word/2010/wordml" xmlns:w15="http://schemas.microsoft.com/office/word/2012/wordml" xmlns:w16cid="http://schemas.microsoft.com/office/word/2016/wordml/cid" xmlns:w16se="http://schemas.microsoft.com/office/word/2015/wordml/symex" xmlns:wpg="http://schemas.microsoft.com/office/word/2010/wordprocessingGroup" xmlns:wpi="http://schemas.microsoft.com/office/word/2010/wordprocessingInk" xmlns:wne="http://schemas.microsoft.com/office/word/2006/wordml" xmlns:wps="http://schemas.microsoft.com/office/word/2010/wordprocessingShape" mc:Ignorable="w14 w15 w16se w16cid wp14">
+<w:ftr xmlns:wpc="http://schemas.microsoft.com/office/word/2010/wordprocessingCanvas" xmlns:cx="http://schemas.microsoft.com/office/drawing/2014/chartex" xmlns:mc="http://schemas.openxmlformats.org/markup-compatibility/2006" xmlns:o="urn:schemas-microsoft-com:office:office" xmlns:r="http://schemas.openxmlformats.org/officeDocument/2006/relationships" xmlns:m="http://schemas.openxmlformats.org/officeDocument/2006/math" xmlns:v="urn:schemas-microsoft-com:vml" xmlns:wp14="http://schemas.microsoft.com/office/word/2010/wordprocessingDrawing" xmlns:wp="http://schemas.openxmlformats.org/drawingml/2006/wordprocessingDrawing" xmlns:w10="urn:schemas-microsoft-com:office:word" xmlns:w="http://schemas.openxmlformats.org/wordprocessingml/2006/main" xmlns:w14="http://schemas.microsoft.com/office/word/2010/wordml" xmlns:w15="http://schemas.microsoft.com/office/word/2012/wordml" xmlns:w16se="http://schemas.microsoft.com/office/word/2015/wordml/symex" xmlns:wpg="http://schemas.microsoft.com/office/word/2010/wordprocessingGroup" xmlns:wpi="http://schemas.microsoft.com/office/word/2010/wordprocessingInk" xmlns:wne="http://schemas.microsoft.com/office/word/2006/wordml" xmlns:wps="http://schemas.microsoft.com/office/word/2010/wordprocessingShape" mc:Ignorable="w14 w15 w16se wp14">
   <w:sdt>
     <w:sdtPr>
       <w:id w:val="712161575"/>
@@ -2662,7 +2955,7 @@
           <w:rPr>
             <w:noProof/>
           </w:rPr>
-          <w:t>2</w:t>
+          <w:t>9</w:t>
         </w:r>
         <w:r>
           <w:rPr>
@@ -2682,7 +2975,7 @@
 </file>
 
 <file path=word/footnotes.xml><?xml version="1.0" encoding="utf-8"?>
-<w:footnotes xmlns:wpc="http://schemas.microsoft.com/office/word/2010/wordprocessingCanvas" xmlns:cx="http://schemas.microsoft.com/office/drawing/2014/chartex" xmlns:cx1="http://schemas.microsoft.com/office/drawing/2015/9/8/chartex" xmlns:cx2="http://schemas.microsoft.com/office/drawing/2015/10/21/chartex" xmlns:cx3="http://schemas.microsoft.com/office/drawing/2016/5/9/chartex" xmlns:cx4="http://schemas.microsoft.com/office/drawing/2016/5/10/chartex" xmlns:cx5="http://schemas.microsoft.com/office/drawing/2016/5/11/chartex" xmlns:cx6="http://schemas.microsoft.com/office/drawing/2016/5/12/chartex" xmlns:cx7="http://schemas.microsoft.com/office/drawing/2016/5/13/chartex" xmlns:cx8="http://schemas.microsoft.com/office/drawing/2016/5/14/chartex" xmlns:mc="http://schemas.openxmlformats.org/markup-compatibility/2006" xmlns:aink="http://schemas.microsoft.com/office/drawing/2016/ink" xmlns:am3d="http://schemas.microsoft.com/office/drawing/2017/model3d" xmlns:o="urn:schemas-microsoft-com:office:office" xmlns:r="http://schemas.openxmlformats.org/officeDocument/2006/relationships" xmlns:m="http://schemas.openxmlformats.org/officeDocument/2006/math" xmlns:v="urn:schemas-microsoft-com:vml" xmlns:wp14="http://schemas.microsoft.com/office/word/2010/wordprocessingDrawing" xmlns:wp="http://schemas.openxmlformats.org/drawingml/2006/wordprocessingDrawing" xmlns:w10="urn:schemas-microsoft-com:office:word" xmlns:w="http://schemas.openxmlformats.org/wordprocessingml/2006/main" xmlns:w14="http://schemas.microsoft.com/office/word/2010/wordml" xmlns:w15="http://schemas.microsoft.com/office/word/2012/wordml" xmlns:w16cid="http://schemas.microsoft.com/office/word/2016/wordml/cid" xmlns:w16se="http://schemas.microsoft.com/office/word/2015/wordml/symex" xmlns:wpg="http://schemas.microsoft.com/office/word/2010/wordprocessingGroup" xmlns:wpi="http://schemas.microsoft.com/office/word/2010/wordprocessingInk" xmlns:wne="http://schemas.microsoft.com/office/word/2006/wordml" xmlns:wps="http://schemas.microsoft.com/office/word/2010/wordprocessingShape" mc:Ignorable="w14 w15 w16se w16cid wp14">
+<w:footnotes xmlns:wpc="http://schemas.microsoft.com/office/word/2010/wordprocessingCanvas" xmlns:cx="http://schemas.microsoft.com/office/drawing/2014/chartex" xmlns:mc="http://schemas.openxmlformats.org/markup-compatibility/2006" xmlns:o="urn:schemas-microsoft-com:office:office" xmlns:r="http://schemas.openxmlformats.org/officeDocument/2006/relationships" xmlns:m="http://schemas.openxmlformats.org/officeDocument/2006/math" xmlns:v="urn:schemas-microsoft-com:vml" xmlns:wp14="http://schemas.microsoft.com/office/word/2010/wordprocessingDrawing" xmlns:wp="http://schemas.openxmlformats.org/drawingml/2006/wordprocessingDrawing" xmlns:w10="urn:schemas-microsoft-com:office:word" xmlns:w="http://schemas.openxmlformats.org/wordprocessingml/2006/main" xmlns:w14="http://schemas.microsoft.com/office/word/2010/wordml" xmlns:w15="http://schemas.microsoft.com/office/word/2012/wordml" xmlns:w16se="http://schemas.microsoft.com/office/word/2015/wordml/symex" xmlns:wpg="http://schemas.microsoft.com/office/word/2010/wordprocessingGroup" xmlns:wpi="http://schemas.microsoft.com/office/word/2010/wordprocessingInk" xmlns:wne="http://schemas.microsoft.com/office/word/2006/wordml" xmlns:wps="http://schemas.microsoft.com/office/word/2010/wordprocessingShape" mc:Ignorable="w14 w15 w16se wp14">
   <w:footnote w:type="separator" w:id="-1">
     <w:p>
       <w:r>
@@ -2701,7 +2994,7 @@
 </file>
 
 <file path=word/numbering.xml><?xml version="1.0" encoding="utf-8"?>
-<w:numbering xmlns:wpc="http://schemas.microsoft.com/office/word/2010/wordprocessingCanvas" xmlns:cx="http://schemas.microsoft.com/office/drawing/2014/chartex" xmlns:cx1="http://schemas.microsoft.com/office/drawing/2015/9/8/chartex" xmlns:cx2="http://schemas.microsoft.com/office/drawing/2015/10/21/chartex" xmlns:cx3="http://schemas.microsoft.com/office/drawing/2016/5/9/chartex" xmlns:cx4="http://schemas.microsoft.com/office/drawing/2016/5/10/chartex" xmlns:cx5="http://schemas.microsoft.com/office/drawing/2016/5/11/chartex" xmlns:cx6="http://schemas.microsoft.com/office/drawing/2016/5/12/chartex" xmlns:cx7="http://schemas.microsoft.com/office/drawing/2016/5/13/chartex" xmlns:cx8="http://schemas.microsoft.com/office/drawing/2016/5/14/chartex" xmlns:mc="http://schemas.openxmlformats.org/markup-compatibility/2006" xmlns:aink="http://schemas.microsoft.com/office/drawing/2016/ink" xmlns:am3d="http://schemas.microsoft.com/office/drawing/2017/model3d" xmlns:o="urn:schemas-microsoft-com:office:office" xmlns:r="http://schemas.openxmlformats.org/officeDocument/2006/relationships" xmlns:m="http://schemas.openxmlformats.org/officeDocument/2006/math" xmlns:v="urn:schemas-microsoft-com:vml" xmlns:wp14="http://schemas.microsoft.com/office/word/2010/wordprocessingDrawing" xmlns:wp="http://schemas.openxmlformats.org/drawingml/2006/wordprocessingDrawing" xmlns:w10="urn:schemas-microsoft-com:office:word" xmlns:w="http://schemas.openxmlformats.org/wordprocessingml/2006/main" xmlns:w14="http://schemas.microsoft.com/office/word/2010/wordml" xmlns:w15="http://schemas.microsoft.com/office/word/2012/wordml" xmlns:w16cid="http://schemas.microsoft.com/office/word/2016/wordml/cid" xmlns:w16se="http://schemas.microsoft.com/office/word/2015/wordml/symex" xmlns:wpg="http://schemas.microsoft.com/office/word/2010/wordprocessingGroup" xmlns:wpi="http://schemas.microsoft.com/office/word/2010/wordprocessingInk" xmlns:wne="http://schemas.microsoft.com/office/word/2006/wordml" xmlns:wps="http://schemas.microsoft.com/office/word/2010/wordprocessingShape" mc:Ignorable="w14 w15 w16se w16cid wp14">
+<w:numbering xmlns:wpc="http://schemas.microsoft.com/office/word/2010/wordprocessingCanvas" xmlns:cx="http://schemas.microsoft.com/office/drawing/2014/chartex" xmlns:mc="http://schemas.openxmlformats.org/markup-compatibility/2006" xmlns:o="urn:schemas-microsoft-com:office:office" xmlns:r="http://schemas.openxmlformats.org/officeDocument/2006/relationships" xmlns:m="http://schemas.openxmlformats.org/officeDocument/2006/math" xmlns:v="urn:schemas-microsoft-com:vml" xmlns:wp14="http://schemas.microsoft.com/office/word/2010/wordprocessingDrawing" xmlns:wp="http://schemas.openxmlformats.org/drawingml/2006/wordprocessingDrawing" xmlns:w10="urn:schemas-microsoft-com:office:word" xmlns:w="http://schemas.openxmlformats.org/wordprocessingml/2006/main" xmlns:w14="http://schemas.microsoft.com/office/word/2010/wordml" xmlns:w15="http://schemas.microsoft.com/office/word/2012/wordml" xmlns:w16se="http://schemas.microsoft.com/office/word/2015/wordml/symex" xmlns:wpg="http://schemas.microsoft.com/office/word/2010/wordprocessingGroup" xmlns:wpi="http://schemas.microsoft.com/office/word/2010/wordprocessingInk" xmlns:wne="http://schemas.microsoft.com/office/word/2006/wordml" xmlns:wps="http://schemas.microsoft.com/office/word/2010/wordprocessingShape" mc:Ignorable="w14 w15 w16se wp14">
   <w:abstractNum w:abstractNumId="0" w15:restartNumberingAfterBreak="0">
     <w:nsid w:val="224C7ADD"/>
     <w:multiLevelType w:val="hybridMultilevel"/>
@@ -3235,7 +3528,7 @@
 </file>
 
 <file path=word/styles.xml><?xml version="1.0" encoding="utf-8"?>
-<w:styles xmlns:mc="http://schemas.openxmlformats.org/markup-compatibility/2006" xmlns:r="http://schemas.openxmlformats.org/officeDocument/2006/relationships" xmlns:w="http://schemas.openxmlformats.org/wordprocessingml/2006/main" xmlns:w14="http://schemas.microsoft.com/office/word/2010/wordml" xmlns:w15="http://schemas.microsoft.com/office/word/2012/wordml" xmlns:w16cid="http://schemas.microsoft.com/office/word/2016/wordml/cid" xmlns:w16se="http://schemas.microsoft.com/office/word/2015/wordml/symex" mc:Ignorable="w14 w15 w16se w16cid">
+<w:styles xmlns:mc="http://schemas.openxmlformats.org/markup-compatibility/2006" xmlns:r="http://schemas.openxmlformats.org/officeDocument/2006/relationships" xmlns:w="http://schemas.openxmlformats.org/wordprocessingml/2006/main" xmlns:w14="http://schemas.microsoft.com/office/word/2010/wordml" xmlns:w15="http://schemas.microsoft.com/office/word/2012/wordml" xmlns:w16se="http://schemas.microsoft.com/office/word/2015/wordml/symex" mc:Ignorable="w14 w15 w16se">
   <w:docDefaults>
     <w:rPrDefault>
       <w:rPr>
@@ -3247,7 +3540,7 @@
     </w:rPrDefault>
     <w:pPrDefault/>
   </w:docDefaults>
-  <w:latentStyles w:defLockedState="0" w:defUIPriority="99" w:defSemiHidden="0" w:defUnhideWhenUsed="0" w:defQFormat="0" w:count="376">
+  <w:latentStyles w:defLockedState="0" w:defUIPriority="99" w:defSemiHidden="0" w:defUnhideWhenUsed="0" w:defQFormat="0" w:count="371">
     <w:lsdException w:name="Normal" w:uiPriority="0" w:qFormat="1"/>
     <w:lsdException w:name="heading 1" w:uiPriority="9" w:qFormat="1"/>
     <w:lsdException w:name="heading 2" w:semiHidden="1" w:uiPriority="9" w:unhideWhenUsed="1" w:qFormat="1"/>
@@ -3619,11 +3912,6 @@
     <w:lsdException w:name="List Table 5 Dark Accent 6" w:uiPriority="50"/>
     <w:lsdException w:name="List Table 6 Colorful Accent 6" w:uiPriority="51"/>
     <w:lsdException w:name="List Table 7 Colorful Accent 6" w:uiPriority="52"/>
-    <w:lsdException w:name="Mention" w:semiHidden="1" w:unhideWhenUsed="1"/>
-    <w:lsdException w:name="Smart Hyperlink" w:semiHidden="1" w:unhideWhenUsed="1"/>
-    <w:lsdException w:name="Hashtag" w:semiHidden="1" w:unhideWhenUsed="1"/>
-    <w:lsdException w:name="Unresolved Mention" w:semiHidden="1" w:unhideWhenUsed="1"/>
-    <w:lsdException w:name="Smart Link" w:semiHidden="1" w:unhideWhenUsed="1"/>
   </w:latentStyles>
   <w:style w:type="paragraph" w:default="1" w:styleId="Normal">
     <w:name w:val="Normal"/>

--- a/Module 2/Summatives/Nivash Singh  SM5 M2 IS Task 4.docx
+++ b/Module 2/Summatives/Nivash Singh  SM5 M2 IS Task 4.docx
@@ -383,18 +383,6 @@
           <w:lang w:val="en-US"/>
         </w:rPr>
       </w:pPr>
-    </w:p>
-    <w:p>
-      <w:pPr>
-        <w:spacing w:before="240"/>
-        <w:ind w:right="-1440"/>
-        <w:rPr>
-          <w:rFonts w:ascii="Gotham Medium" w:hAnsi="Gotham Medium"/>
-          <w:sz w:val="28"/>
-          <w:szCs w:val="28"/>
-          <w:lang w:val="en-US"/>
-        </w:rPr>
-      </w:pPr>
       <w:r>
         <w:rPr>
           <w:rFonts w:ascii="Gotham Medium" w:hAnsi="Gotham Medium"/>
@@ -404,13 +392,13 @@
           <w:lang w:eastAsia="en-ZA"/>
         </w:rPr>
         <w:drawing>
-          <wp:anchor distT="0" distB="0" distL="114300" distR="114300" simplePos="0" relativeHeight="251659264" behindDoc="0" locked="0" layoutInCell="1" allowOverlap="1" wp14:anchorId="0C49DE69" wp14:editId="00100988">
+          <wp:anchor distT="0" distB="0" distL="114300" distR="114300" simplePos="0" relativeHeight="251659264" behindDoc="0" locked="0" layoutInCell="1" allowOverlap="1" wp14:anchorId="0C49DE69" wp14:editId="4B9AA8E7">
             <wp:simplePos x="0" y="0"/>
             <wp:positionH relativeFrom="column">
               <wp:posOffset>-1406525</wp:posOffset>
             </wp:positionH>
             <wp:positionV relativeFrom="paragraph">
-              <wp:posOffset>359410</wp:posOffset>
+              <wp:posOffset>509270</wp:posOffset>
             </wp:positionV>
             <wp:extent cx="8524851" cy="2608646"/>
             <wp:effectExtent l="0" t="0" r="0" b="0"/>
@@ -459,6 +447,18 @@
           </wp:anchor>
         </w:drawing>
       </w:r>
+    </w:p>
+    <w:p>
+      <w:pPr>
+        <w:spacing w:before="240"/>
+        <w:ind w:right="-1440"/>
+        <w:rPr>
+          <w:rFonts w:ascii="Gotham Medium" w:hAnsi="Gotham Medium"/>
+          <w:sz w:val="28"/>
+          <w:szCs w:val="28"/>
+          <w:lang w:val="en-US"/>
+        </w:rPr>
+      </w:pPr>
     </w:p>
     <w:p>
       <w:pPr>
@@ -1667,13 +1667,13 @@
           <w:lang w:eastAsia="en-ZA"/>
         </w:rPr>
         <w:drawing>
-          <wp:anchor distT="0" distB="0" distL="114300" distR="114300" simplePos="0" relativeHeight="251667456" behindDoc="0" locked="0" layoutInCell="1" allowOverlap="1" wp14:anchorId="15AA02D6" wp14:editId="0B36F598">
+          <wp:anchor distT="0" distB="0" distL="114300" distR="114300" simplePos="0" relativeHeight="251667456" behindDoc="0" locked="0" layoutInCell="1" allowOverlap="1" wp14:anchorId="15AA02D6" wp14:editId="4BFA76E1">
             <wp:simplePos x="0" y="0"/>
-            <wp:positionH relativeFrom="margin">
-              <wp:align>center</wp:align>
+            <wp:positionH relativeFrom="page">
+              <wp:align>right</wp:align>
             </wp:positionH>
             <wp:positionV relativeFrom="paragraph">
-              <wp:posOffset>274320</wp:posOffset>
+              <wp:posOffset>474345</wp:posOffset>
             </wp:positionV>
             <wp:extent cx="8524851" cy="2608646"/>
             <wp:effectExtent l="0" t="0" r="0" b="1270"/>
@@ -1871,13 +1871,13 @@
           <w:lang w:eastAsia="en-ZA"/>
         </w:rPr>
         <w:drawing>
-          <wp:anchor distT="0" distB="0" distL="114300" distR="114300" simplePos="0" relativeHeight="251671552" behindDoc="0" locked="0" layoutInCell="1" allowOverlap="1" wp14:anchorId="2A05DD53" wp14:editId="12BF4F35">
+          <wp:anchor distT="0" distB="0" distL="114300" distR="114300" simplePos="0" relativeHeight="251671552" behindDoc="0" locked="0" layoutInCell="1" allowOverlap="1" wp14:anchorId="2A05DD53" wp14:editId="692EC061">
             <wp:simplePos x="0" y="0"/>
             <wp:positionH relativeFrom="margin">
-              <wp:posOffset>-1383665</wp:posOffset>
+              <wp:posOffset>-1812290</wp:posOffset>
             </wp:positionH>
             <wp:positionV relativeFrom="paragraph">
-              <wp:posOffset>5657850</wp:posOffset>
+              <wp:posOffset>6191250</wp:posOffset>
             </wp:positionV>
             <wp:extent cx="8524851" cy="2608646"/>
             <wp:effectExtent l="0" t="0" r="0" b="1270"/>
@@ -2783,65 +2783,22 @@
           <w:lang w:val="en-US"/>
         </w:rPr>
       </w:pPr>
-      <w:bookmarkStart w:id="0" w:name="_GoBack"/>
-      <w:r>
-        <w:rPr>
+      <w:r>
+        <w:rPr>
+          <w:rFonts w:ascii="Gotham Medium" w:hAnsi="Gotham Medium"/>
           <w:noProof/>
+          <w:sz w:val="28"/>
+          <w:szCs w:val="28"/>
           <w:lang w:eastAsia="en-ZA"/>
         </w:rPr>
         <w:drawing>
-          <wp:inline distT="0" distB="0" distL="0" distR="0" wp14:anchorId="0FA5878F" wp14:editId="64504E94">
-            <wp:extent cx="6243320" cy="2438948"/>
-            <wp:effectExtent l="0" t="0" r="5080" b="0"/>
-            <wp:docPr id="5" name="Picture 5"/>
-            <wp:cNvGraphicFramePr>
-              <a:graphicFrameLocks xmlns:a="http://schemas.openxmlformats.org/drawingml/2006/main" noChangeAspect="1"/>
-            </wp:cNvGraphicFramePr>
-            <a:graphic xmlns:a="http://schemas.openxmlformats.org/drawingml/2006/main">
-              <a:graphicData uri="http://schemas.openxmlformats.org/drawingml/2006/picture">
-                <pic:pic xmlns:pic="http://schemas.openxmlformats.org/drawingml/2006/picture">
-                  <pic:nvPicPr>
-                    <pic:cNvPr id="1" name=""/>
-                    <pic:cNvPicPr/>
-                  </pic:nvPicPr>
-                  <pic:blipFill>
-                    <a:blip r:embed="rId16"/>
-                    <a:stretch>
-                      <a:fillRect/>
-                    </a:stretch>
-                  </pic:blipFill>
-                  <pic:spPr>
-                    <a:xfrm>
-                      <a:off x="0" y="0"/>
-                      <a:ext cx="6265629" cy="2447663"/>
-                    </a:xfrm>
-                    <a:prstGeom prst="rect">
-                      <a:avLst/>
-                    </a:prstGeom>
-                  </pic:spPr>
-                </pic:pic>
-              </a:graphicData>
-            </a:graphic>
-          </wp:inline>
-        </w:drawing>
-      </w:r>
-      <w:bookmarkEnd w:id="0"/>
-      <w:r>
-        <w:rPr>
-          <w:rFonts w:ascii="Gotham Medium" w:hAnsi="Gotham Medium"/>
-          <w:noProof/>
-          <w:sz w:val="28"/>
-          <w:szCs w:val="28"/>
-          <w:lang w:eastAsia="en-ZA"/>
-        </w:rPr>
-        <w:drawing>
-          <wp:anchor distT="0" distB="0" distL="114300" distR="114300" simplePos="0" relativeHeight="251679744" behindDoc="0" locked="0" layoutInCell="1" allowOverlap="1" wp14:anchorId="4C10B665" wp14:editId="0A377975">
+          <wp:anchor distT="0" distB="0" distL="114300" distR="114300" simplePos="0" relativeHeight="251679744" behindDoc="0" locked="0" layoutInCell="1" allowOverlap="1" wp14:anchorId="4C10B665" wp14:editId="48B74554">
             <wp:simplePos x="0" y="0"/>
             <wp:positionH relativeFrom="margin">
               <wp:posOffset>-1857375</wp:posOffset>
             </wp:positionH>
             <wp:positionV relativeFrom="paragraph">
-              <wp:posOffset>7400290</wp:posOffset>
+              <wp:posOffset>6295390</wp:posOffset>
             </wp:positionV>
             <wp:extent cx="8524240" cy="2608580"/>
             <wp:effectExtent l="0" t="0" r="0" b="1270"/>
@@ -2890,6 +2847,49 @@
           </wp:anchor>
         </w:drawing>
       </w:r>
+      <w:bookmarkStart w:id="0" w:name="_GoBack"/>
+      <w:r>
+        <w:rPr>
+          <w:noProof/>
+          <w:lang w:eastAsia="en-ZA"/>
+        </w:rPr>
+        <w:drawing>
+          <wp:inline distT="0" distB="0" distL="0" distR="0" wp14:anchorId="0FA5878F" wp14:editId="21E7ECC0">
+            <wp:extent cx="6243320" cy="2438948"/>
+            <wp:effectExtent l="0" t="0" r="5080" b="0"/>
+            <wp:docPr id="5" name="Picture 5"/>
+            <wp:cNvGraphicFramePr>
+              <a:graphicFrameLocks xmlns:a="http://schemas.openxmlformats.org/drawingml/2006/main" noChangeAspect="1"/>
+            </wp:cNvGraphicFramePr>
+            <a:graphic xmlns:a="http://schemas.openxmlformats.org/drawingml/2006/main">
+              <a:graphicData uri="http://schemas.openxmlformats.org/drawingml/2006/picture">
+                <pic:pic xmlns:pic="http://schemas.openxmlformats.org/drawingml/2006/picture">
+                  <pic:nvPicPr>
+                    <pic:cNvPr id="1" name=""/>
+                    <pic:cNvPicPr/>
+                  </pic:nvPicPr>
+                  <pic:blipFill>
+                    <a:blip r:embed="rId16"/>
+                    <a:stretch>
+                      <a:fillRect/>
+                    </a:stretch>
+                  </pic:blipFill>
+                  <pic:spPr>
+                    <a:xfrm>
+                      <a:off x="0" y="0"/>
+                      <a:ext cx="6265629" cy="2447663"/>
+                    </a:xfrm>
+                    <a:prstGeom prst="rect">
+                      <a:avLst/>
+                    </a:prstGeom>
+                  </pic:spPr>
+                </pic:pic>
+              </a:graphicData>
+            </a:graphic>
+          </wp:inline>
+        </w:drawing>
+      </w:r>
+      <w:bookmarkEnd w:id="0"/>
     </w:p>
     <w:sectPr>
       <w:footerReference w:type="default" r:id="rId17"/>
